--- a/Case Study 1/Executive Report - Cyclistic.docx
+++ b/Case Study 1/Executive Report - Cyclistic.docx
@@ -250,7 +250,7 @@
                     <w:docPart w:val="2BD3565F2975411D9C1DD572B0E94019"/>
                   </w:placeholder>
                   <w:dataBinding w:prefixMappings="xmlns:ns0='http://schemas.microsoft.com/office/2006/coverPageProps'" w:xpath="/ns0:CoverPageProperties[1]/ns0:PublishDate[1]" w:storeItemID="{55AF091B-3C7A-41E3-B477-F2FDAA23CFDA}"/>
-                  <w:date w:fullDate="2025-01-01T00:00:00Z">
+                  <w:date>
                     <w:dateFormat w:val="M-d-yyyy"/>
                     <w:lid w:val="en-US"/>
                     <w:storeMappedDataAs w:val="dateTime"/>
@@ -274,7 +274,7 @@
                         <w:sz w:val="28"/>
                         <w:szCs w:val="28"/>
                       </w:rPr>
-                      <w:t>1-1-2025</w:t>
+                      <w:t>2025</w:t>
                     </w:r>
                   </w:p>
                 </w:sdtContent>
@@ -1335,7 +1335,11 @@
           <w:tab w:val="right" w:leader="dot" w:pos="9016"/>
         </w:tabs>
         <w:rPr>
+          <w:rFonts w:eastAsiaTheme="minorEastAsia"/>
           <w:noProof/>
+          <w:sz w:val="24"/>
+          <w:szCs w:val="24"/>
+          <w:lang w:eastAsia="en-AU"/>
         </w:rPr>
       </w:pPr>
       <w:r>
@@ -1347,13 +1351,13 @@
       <w:r>
         <w:fldChar w:fldCharType="separate"/>
       </w:r>
-      <w:hyperlink w:anchor="_Toc217225109" w:history="1">
+      <w:hyperlink w:anchor="_Toc218446799" w:history="1">
         <w:r>
           <w:rPr>
             <w:rStyle w:val="Hyperlink"/>
             <w:noProof/>
           </w:rPr>
-          <w:t>Figure 1</w:t>
+          <w:t>Figure 1: Time of Day</w:t>
         </w:r>
         <w:r>
           <w:rPr>
@@ -1374,7 +1378,7 @@
             <w:noProof/>
             <w:webHidden/>
           </w:rPr>
-          <w:instrText xml:space="preserve"> PAGEREF _Toc217225109 \h </w:instrText>
+          <w:instrText xml:space="preserve"> PAGEREF _Toc218446799 \h </w:instrText>
         </w:r>
         <w:r>
           <w:rPr>
@@ -1412,16 +1416,20 @@
           <w:tab w:val="right" w:leader="dot" w:pos="9016"/>
         </w:tabs>
         <w:rPr>
+          <w:rFonts w:eastAsiaTheme="minorEastAsia"/>
           <w:noProof/>
+          <w:sz w:val="24"/>
+          <w:szCs w:val="24"/>
+          <w:lang w:eastAsia="en-AU"/>
         </w:rPr>
       </w:pPr>
-      <w:hyperlink w:anchor="_Toc217225110" w:history="1">
+      <w:hyperlink w:anchor="_Toc218446800" w:history="1">
         <w:r>
           <w:rPr>
             <w:rStyle w:val="Hyperlink"/>
             <w:noProof/>
           </w:rPr>
-          <w:t>Figure 2</w:t>
+          <w:t>Figure 2: Day of Week</w:t>
         </w:r>
         <w:r>
           <w:rPr>
@@ -1442,7 +1450,7 @@
             <w:noProof/>
             <w:webHidden/>
           </w:rPr>
-          <w:instrText xml:space="preserve"> PAGEREF _Toc217225110 \h </w:instrText>
+          <w:instrText xml:space="preserve"> PAGEREF _Toc218446800 \h </w:instrText>
         </w:r>
         <w:r>
           <w:rPr>
@@ -1480,16 +1488,20 @@
           <w:tab w:val="right" w:leader="dot" w:pos="9016"/>
         </w:tabs>
         <w:rPr>
+          <w:rFonts w:eastAsiaTheme="minorEastAsia"/>
           <w:noProof/>
+          <w:sz w:val="24"/>
+          <w:szCs w:val="24"/>
+          <w:lang w:eastAsia="en-AU"/>
         </w:rPr>
       </w:pPr>
-      <w:hyperlink w:anchor="_Toc217225111" w:history="1">
+      <w:hyperlink w:anchor="_Toc218446801" w:history="1">
         <w:r>
           <w:rPr>
             <w:rStyle w:val="Hyperlink"/>
             <w:noProof/>
           </w:rPr>
-          <w:t>Figure 3</w:t>
+          <w:t>Figure 3: Month of Year</w:t>
         </w:r>
         <w:r>
           <w:rPr>
@@ -1510,7 +1522,7 @@
             <w:noProof/>
             <w:webHidden/>
           </w:rPr>
-          <w:instrText xml:space="preserve"> PAGEREF _Toc217225111 \h </w:instrText>
+          <w:instrText xml:space="preserve"> PAGEREF _Toc218446801 \h </w:instrText>
         </w:r>
         <w:r>
           <w:rPr>
@@ -1530,7 +1542,7 @@
             <w:noProof/>
             <w:webHidden/>
           </w:rPr>
-          <w:t>9</w:t>
+          <w:t>10</w:t>
         </w:r>
         <w:r>
           <w:rPr>
@@ -1542,6 +1554,150 @@
       </w:hyperlink>
     </w:p>
     <w:p>
+      <w:pPr>
+        <w:pStyle w:val="TableofFigures"/>
+        <w:tabs>
+          <w:tab w:val="right" w:leader="dot" w:pos="9016"/>
+        </w:tabs>
+        <w:rPr>
+          <w:rFonts w:eastAsiaTheme="minorEastAsia"/>
+          <w:noProof/>
+          <w:sz w:val="24"/>
+          <w:szCs w:val="24"/>
+          <w:lang w:eastAsia="en-AU"/>
+        </w:rPr>
+      </w:pPr>
+      <w:hyperlink w:anchor="_Toc218446802" w:history="1">
+        <w:r>
+          <w:rPr>
+            <w:rStyle w:val="Hyperlink"/>
+            <w:noProof/>
+          </w:rPr>
+          <w:t>Figure 4: Users Per Birthyear</w:t>
+        </w:r>
+        <w:r>
+          <w:rPr>
+            <w:noProof/>
+            <w:webHidden/>
+          </w:rPr>
+          <w:tab/>
+        </w:r>
+        <w:r>
+          <w:rPr>
+            <w:noProof/>
+            <w:webHidden/>
+          </w:rPr>
+          <w:fldChar w:fldCharType="begin"/>
+        </w:r>
+        <w:r>
+          <w:rPr>
+            <w:noProof/>
+            <w:webHidden/>
+          </w:rPr>
+          <w:instrText xml:space="preserve"> PAGEREF _Toc218446802 \h </w:instrText>
+        </w:r>
+        <w:r>
+          <w:rPr>
+            <w:noProof/>
+            <w:webHidden/>
+          </w:rPr>
+        </w:r>
+        <w:r>
+          <w:rPr>
+            <w:noProof/>
+            <w:webHidden/>
+          </w:rPr>
+          <w:fldChar w:fldCharType="separate"/>
+        </w:r>
+        <w:r>
+          <w:rPr>
+            <w:noProof/>
+            <w:webHidden/>
+          </w:rPr>
+          <w:t>13</w:t>
+        </w:r>
+        <w:r>
+          <w:rPr>
+            <w:noProof/>
+            <w:webHidden/>
+          </w:rPr>
+          <w:fldChar w:fldCharType="end"/>
+        </w:r>
+      </w:hyperlink>
+    </w:p>
+    <w:p>
+      <w:pPr>
+        <w:pStyle w:val="TableofFigures"/>
+        <w:tabs>
+          <w:tab w:val="right" w:leader="dot" w:pos="9016"/>
+        </w:tabs>
+        <w:rPr>
+          <w:rFonts w:eastAsiaTheme="minorEastAsia"/>
+          <w:noProof/>
+          <w:sz w:val="24"/>
+          <w:szCs w:val="24"/>
+          <w:lang w:eastAsia="en-AU"/>
+        </w:rPr>
+      </w:pPr>
+      <w:hyperlink w:anchor="_Toc218446803" w:history="1">
+        <w:r>
+          <w:rPr>
+            <w:rStyle w:val="Hyperlink"/>
+            <w:noProof/>
+          </w:rPr>
+          <w:t>Figure 5: User Type Statistics</w:t>
+        </w:r>
+        <w:r>
+          <w:rPr>
+            <w:noProof/>
+            <w:webHidden/>
+          </w:rPr>
+          <w:tab/>
+        </w:r>
+        <w:r>
+          <w:rPr>
+            <w:noProof/>
+            <w:webHidden/>
+          </w:rPr>
+          <w:fldChar w:fldCharType="begin"/>
+        </w:r>
+        <w:r>
+          <w:rPr>
+            <w:noProof/>
+            <w:webHidden/>
+          </w:rPr>
+          <w:instrText xml:space="preserve"> PAGEREF _Toc218446803 \h </w:instrText>
+        </w:r>
+        <w:r>
+          <w:rPr>
+            <w:noProof/>
+            <w:webHidden/>
+          </w:rPr>
+        </w:r>
+        <w:r>
+          <w:rPr>
+            <w:noProof/>
+            <w:webHidden/>
+          </w:rPr>
+          <w:fldChar w:fldCharType="separate"/>
+        </w:r>
+        <w:r>
+          <w:rPr>
+            <w:noProof/>
+            <w:webHidden/>
+          </w:rPr>
+          <w:t>14</w:t>
+        </w:r>
+        <w:r>
+          <w:rPr>
+            <w:noProof/>
+            <w:webHidden/>
+          </w:rPr>
+          <w:fldChar w:fldCharType="end"/>
+        </w:r>
+      </w:hyperlink>
+    </w:p>
+    <w:p>
       <w:r>
         <w:fldChar w:fldCharType="end"/>
       </w:r>
@@ -1555,7 +1711,6 @@
     <w:p/>
     <w:p/>
     <w:p/>
-    <w:p/>
     <w:p>
       <w:pPr>
         <w:pStyle w:val="Heading1"/>
@@ -2084,7 +2239,6 @@
           <w:footerReference w:type="default" r:id="rId9"/>
           <w:pgSz w:w="11906" w:h="16838"/>
           <w:pgMar w:top="1440" w:right="1440" w:bottom="1440" w:left="1440" w:header="708" w:footer="708" w:gutter="0"/>
-          <w:pgNumType w:start="0"/>
           <w:cols w:space="708"/>
           <w:titlePg/>
           <w:docGrid w:linePitch="360"/>
@@ -2533,82 +2687,45 @@
           <w:ilvl w:val="0"/>
           <w:numId w:val="8"/>
         </w:numPr>
-        <w:rPr>
-          <w:color w:val="EE0000"/>
-        </w:rPr>
       </w:pPr>
       <w:r>
         <w:rPr>
           <w:b/>
           <w:bCs/>
-          <w:color w:val="EE0000"/>
         </w:rPr>
         <w:t>Removal of Duplicates</w:t>
       </w:r>
       <w:r>
-        <w:rPr>
-          <w:color w:val="EE0000"/>
-        </w:rPr>
         <w:t xml:space="preserve">: </w:t>
       </w:r>
       <w:r>
-        <w:rPr>
-          <w:color w:val="EE0000"/>
-        </w:rPr>
         <w:t>D</w:t>
       </w:r>
       <w:r>
-        <w:rPr>
-          <w:color w:val="EE0000"/>
-        </w:rPr>
         <w:t>uplicate records were identified and deleted</w:t>
       </w:r>
       <w:r>
-        <w:rPr>
-          <w:color w:val="EE0000"/>
-        </w:rPr>
         <w:t>,</w:t>
       </w:r>
       <w:r>
-        <w:rPr>
-          <w:color w:val="EE0000"/>
-        </w:rPr>
         <w:t xml:space="preserve"> </w:t>
       </w:r>
       <w:r>
-        <w:rPr>
-          <w:color w:val="EE0000"/>
-        </w:rPr>
         <w:t xml:space="preserve">hence </w:t>
       </w:r>
       <w:r>
-        <w:rPr>
-          <w:color w:val="EE0000"/>
-        </w:rPr>
         <w:t>maintain</w:t>
       </w:r>
       <w:r>
-        <w:rPr>
-          <w:color w:val="EE0000"/>
-        </w:rPr>
         <w:t xml:space="preserve">ing </w:t>
       </w:r>
       <w:r>
-        <w:rPr>
-          <w:color w:val="EE0000"/>
-        </w:rPr>
         <w:t>accuracy of results and subsequently prevent</w:t>
       </w:r>
       <w:r>
-        <w:rPr>
-          <w:color w:val="EE0000"/>
-        </w:rPr>
         <w:t>ing</w:t>
       </w:r>
       <w:r>
-        <w:rPr>
-          <w:color w:val="EE0000"/>
-        </w:rPr>
         <w:t xml:space="preserve"> bias analysis. </w:t>
       </w:r>
     </w:p>
@@ -2619,15 +2736,11 @@
           <w:ilvl w:val="0"/>
           <w:numId w:val="8"/>
         </w:numPr>
-        <w:rPr>
-          <w:color w:val="EE0000"/>
-        </w:rPr>
       </w:pPr>
       <w:r>
         <w:rPr>
           <w:b/>
           <w:bCs/>
-          <w:color w:val="EE0000"/>
         </w:rPr>
         <w:t>Time</w:t>
       </w:r>
@@ -2635,7 +2748,6 @@
         <w:rPr>
           <w:b/>
           <w:bCs/>
-          <w:color w:val="EE0000"/>
         </w:rPr>
         <w:t>/</w:t>
       </w:r>
@@ -2643,26 +2755,16 @@
         <w:rPr>
           <w:b/>
           <w:bCs/>
-          <w:color w:val="EE0000"/>
         </w:rPr>
         <w:t>Date Formatting Corrections</w:t>
       </w:r>
       <w:r>
-        <w:rPr>
-          <w:color w:val="EE0000"/>
-        </w:rPr>
         <w:t xml:space="preserve">: Date format </w:t>
       </w:r>
       <w:r>
-        <w:rPr>
-          <w:color w:val="EE0000"/>
-        </w:rPr>
         <w:t xml:space="preserve">was standardized to the Australian conventions. Additionally, any </w:t>
       </w:r>
       <w:r>
-        <w:rPr>
-          <w:color w:val="EE0000"/>
-        </w:rPr>
         <w:t>text-based timestamps were converted into datetime fields, ensuring uniformity for time-related analyses.</w:t>
       </w:r>
     </w:p>
@@ -2673,15 +2775,11 @@
           <w:ilvl w:val="0"/>
           <w:numId w:val="8"/>
         </w:numPr>
-        <w:rPr>
-          <w:color w:val="EE0000"/>
-        </w:rPr>
       </w:pPr>
       <w:r>
         <w:rPr>
           <w:b/>
           <w:bCs/>
-          <w:color w:val="EE0000"/>
         </w:rPr>
         <w:t xml:space="preserve">Atomizing </w:t>
       </w:r>
@@ -2689,7 +2787,6 @@
         <w:rPr>
           <w:b/>
           <w:bCs/>
-          <w:color w:val="EE0000"/>
         </w:rPr>
         <w:t xml:space="preserve">Column </w:t>
       </w:r>
@@ -2697,28 +2794,18 @@
         <w:rPr>
           <w:b/>
           <w:bCs/>
-          <w:color w:val="EE0000"/>
         </w:rPr>
         <w:t>Fields</w:t>
       </w:r>
       <w:r>
-        <w:rPr>
-          <w:color w:val="EE0000"/>
-        </w:rPr>
         <w:t>: Fields such as ‘</w:t>
       </w:r>
       <w:proofErr w:type="spellStart"/>
       <w:r>
-        <w:rPr>
-          <w:color w:val="EE0000"/>
-        </w:rPr>
         <w:t>start_time</w:t>
       </w:r>
       <w:proofErr w:type="spellEnd"/>
       <w:r>
-        <w:rPr>
-          <w:color w:val="EE0000"/>
-        </w:rPr>
         <w:t>’ originally consisting of both date and time information, were separated into distinct time and date columns to enable more precise time-series analysis.</w:t>
       </w:r>
     </w:p>
@@ -2729,28 +2816,18 @@
           <w:ilvl w:val="0"/>
           <w:numId w:val="8"/>
         </w:numPr>
-        <w:rPr>
-          <w:color w:val="EE0000"/>
-        </w:rPr>
       </w:pPr>
       <w:r>
         <w:rPr>
           <w:b/>
           <w:bCs/>
-          <w:color w:val="EE0000"/>
         </w:rPr>
         <w:t>Handling Missing or Null Values</w:t>
       </w:r>
       <w:r>
-        <w:rPr>
-          <w:color w:val="EE0000"/>
-        </w:rPr>
         <w:t>: Instances of missing data were carefully identified and managed.</w:t>
       </w:r>
       <w:r>
-        <w:rPr>
-          <w:color w:val="EE0000"/>
-        </w:rPr>
         <w:t xml:space="preserve"> For example, records containing null trip durations, data was inferred using start time and end time.</w:t>
       </w:r>
     </w:p>
@@ -2761,34 +2838,18 @@
           <w:ilvl w:val="0"/>
           <w:numId w:val="8"/>
         </w:numPr>
-        <w:rPr>
-          <w:color w:val="EE0000"/>
-        </w:rPr>
       </w:pPr>
       <w:r>
         <w:rPr>
           <w:b/>
           <w:bCs/>
-          <w:color w:val="EE0000"/>
         </w:rPr>
         <w:t>Logical Fallacies</w:t>
       </w:r>
       <w:r>
-        <w:rPr>
-          <w:color w:val="EE0000"/>
-        </w:rPr>
-        <w:t>:</w:t>
-      </w:r>
-      <w:r>
-        <w:rPr>
-          <w:color w:val="EE0000"/>
-        </w:rPr>
-        <w:t xml:space="preserve"> </w:t>
-      </w:r>
-      <w:r>
-        <w:rPr>
-          <w:color w:val="EE0000"/>
-        </w:rPr>
+        <w:t xml:space="preserve">: </w:t>
+      </w:r>
+      <w:r>
         <w:t>time checks were performed, and all falsies were identified and managed.</w:t>
       </w:r>
     </w:p>
@@ -2799,34 +2860,21 @@
           <w:ilvl w:val="0"/>
           <w:numId w:val="8"/>
         </w:numPr>
-        <w:rPr>
-          <w:color w:val="EE0000"/>
-        </w:rPr>
       </w:pPr>
       <w:r>
         <w:rPr>
           <w:b/>
           <w:bCs/>
-          <w:color w:val="EE0000"/>
         </w:rPr>
         <w:t>Data Type Conversions</w:t>
       </w:r>
       <w:r>
-        <w:rPr>
-          <w:color w:val="EE0000"/>
-        </w:rPr>
         <w:t>: Text fields were converted to numeric or datetime types as necessary, enabling calculations and aggregation to be performed during analysis</w:t>
       </w:r>
       <w:r>
-        <w:rPr>
-          <w:color w:val="EE0000"/>
-        </w:rPr>
         <w:t>, specifically birthyear field</w:t>
       </w:r>
       <w:r>
-        <w:rPr>
-          <w:color w:val="EE0000"/>
-        </w:rPr>
         <w:t>.</w:t>
       </w:r>
     </w:p>
@@ -2837,15 +2885,11 @@
           <w:ilvl w:val="0"/>
           <w:numId w:val="8"/>
         </w:numPr>
-        <w:rPr>
-          <w:color w:val="EE0000"/>
-        </w:rPr>
       </w:pPr>
       <w:r>
         <w:rPr>
           <w:b/>
           <w:bCs/>
-          <w:color w:val="EE0000"/>
         </w:rPr>
         <w:t xml:space="preserve">Standardisation of </w:t>
       </w:r>
@@ -2853,7 +2897,6 @@
         <w:rPr>
           <w:b/>
           <w:bCs/>
-          <w:color w:val="EE0000"/>
         </w:rPr>
         <w:t>Station</w:t>
       </w:r>
@@ -2861,14 +2904,10 @@
         <w:rPr>
           <w:b/>
           <w:bCs/>
-          <w:color w:val="EE0000"/>
         </w:rPr>
         <w:t xml:space="preserve"> Names</w:t>
       </w:r>
       <w:r>
-        <w:rPr>
-          <w:color w:val="EE0000"/>
-        </w:rPr>
         <w:t xml:space="preserve">: Updating ambiguous or inconsistent field names to ensure reliable grouping and analysis. </w:t>
       </w:r>
     </w:p>
@@ -2891,7 +2930,27 @@
           <w:sz w:val="21"/>
           <w:szCs w:val="21"/>
         </w:rPr>
-        <w:t>*Full breakdown can be found in ‘</w:t>
+        <w:t>*</w:t>
+      </w:r>
+      <w:r>
+        <w:rPr>
+          <w:i/>
+          <w:iCs/>
+          <w:color w:val="595959" w:themeColor="text1" w:themeTint="A6"/>
+          <w:sz w:val="21"/>
+          <w:szCs w:val="21"/>
+        </w:rPr>
+        <w:t>Complete cleaning log</w:t>
+      </w:r>
+      <w:r>
+        <w:rPr>
+          <w:i/>
+          <w:iCs/>
+          <w:color w:val="595959" w:themeColor="text1" w:themeTint="A6"/>
+          <w:sz w:val="21"/>
+          <w:szCs w:val="21"/>
+        </w:rPr>
+        <w:t xml:space="preserve"> can be found in ‘</w:t>
       </w:r>
       <w:proofErr w:type="spellStart"/>
       <w:r>
@@ -2948,17 +3007,14 @@
       </w:pPr>
       <w:bookmarkStart w:id="13" w:name="_Toc217224933"/>
       <w:r>
-        <w:t>4.</w:t>
-      </w:r>
-      <w:r>
-        <w:rPr>
-          <w:highlight w:val="yellow"/>
-        </w:rPr>
-        <w:t xml:space="preserve">1Trends in </w:t>
+        <w:t xml:space="preserve">4.1Trends in </w:t>
       </w:r>
       <w:bookmarkEnd w:id="13"/>
       <w:r>
-        <w:t>User Type Behaviour</w:t>
+        <w:t>User</w:t>
+      </w:r>
+      <w:r>
+        <w:t xml:space="preserve"> Type Behaviour</w:t>
       </w:r>
     </w:p>
     <w:p/>
@@ -3071,9 +3127,6 @@
         <w:t xml:space="preserve">4.2 </w:t>
       </w:r>
       <w:r>
-        <w:rPr>
-          <w:highlight w:val="yellow"/>
-        </w:rPr>
         <w:t xml:space="preserve">Application of Trends to </w:t>
       </w:r>
       <w:bookmarkEnd w:id="14"/>
@@ -3092,188 +3145,813 @@
         <w:t xml:space="preserve">Based on trip duration patterns, it is assumed that casual users with trips exceeding </w:t>
       </w:r>
       <w:r>
+        <w:t>30 minutes are likely using the bike-share system for exercise-related purposes, whil</w:t>
+      </w:r>
+      <w:r>
+        <w:t>st</w:t>
+      </w:r>
+      <w:r>
+        <w:t xml:space="preserve"> those with trips under 30 minutes are more likely engaging in recreational use.</w:t>
+      </w:r>
+    </w:p>
+    <w:p>
+      <w:r>
+        <w:t>Given this distinction, it is recommended that the marketing team prioritise targeting casual users in the longer-duration segment, as this group is more likely to demonstrate behaviours aligned with regular and intentional usage, increasing the likelihood of conversion to annual membership.</w:t>
+      </w:r>
+      <w:r>
+        <w:t xml:space="preserve"> </w:t>
+      </w:r>
+      <w:r>
+        <w:t xml:space="preserve">Given </w:t>
+      </w:r>
+      <w:r>
+        <w:t>exercise trips are more likely to plan their usage in advance and demonstrate a higher level of intent and engagement</w:t>
+      </w:r>
+      <w:r>
+        <w:t>.</w:t>
+      </w:r>
+    </w:p>
+    <w:p>
+      <w:r>
+        <w:t xml:space="preserve">In contrast, </w:t>
+      </w:r>
+      <w:r>
+        <w:t>c</w:t>
+      </w:r>
+      <w:r>
+        <w:t>asual users with shorter trip durations are more likely to use the system spontaneously when bicycles are readily available, often for convenience or leisure rather than planned activity. As these trips typically require minimal preparation or commitment, this segment is less likely to convert to a paid membership.</w:t>
+      </w:r>
+    </w:p>
+    <w:p>
+      <w:r>
+        <w:t xml:space="preserve">Therefore, </w:t>
+      </w:r>
+      <w:r>
+        <w:t>targeting the former is expected to</w:t>
+      </w:r>
+      <w:r>
+        <w:t xml:space="preserve"> </w:t>
+      </w:r>
+      <w:r>
+        <w:t>stronger conversion outcomes and a higher return on marketing investment.</w:t>
+      </w:r>
+    </w:p>
+    <w:p>
+      <w:pPr>
+        <w:pStyle w:val="Heading1"/>
+      </w:pPr>
+      <w:bookmarkStart w:id="15" w:name="_Toc217224935"/>
+      <w:r>
+        <w:lastRenderedPageBreak/>
+        <w:t>5.0 Visualisation &amp; Key Insights</w:t>
+      </w:r>
+      <w:bookmarkEnd w:id="15"/>
+    </w:p>
+    <w:p>
+      <w:r>
+        <w:drawing>
+          <wp:anchor distT="0" distB="0" distL="114300" distR="114300" simplePos="0" relativeHeight="251659264" behindDoc="1" locked="0" layoutInCell="1" allowOverlap="1" wp14:anchorId="7A839EAF" wp14:editId="61E40C22">
+            <wp:simplePos x="0" y="0"/>
+            <wp:positionH relativeFrom="column">
+              <wp:posOffset>-55145</wp:posOffset>
+            </wp:positionH>
+            <wp:positionV relativeFrom="paragraph">
+              <wp:posOffset>232678</wp:posOffset>
+            </wp:positionV>
+            <wp:extent cx="5706745" cy="3011805"/>
+            <wp:effectExtent l="0" t="0" r="8255" b="0"/>
+            <wp:wrapTight wrapText="bothSides">
+              <wp:wrapPolygon edited="0">
+                <wp:start x="0" y="0"/>
+                <wp:lineTo x="0" y="21450"/>
+                <wp:lineTo x="21559" y="21450"/>
+                <wp:lineTo x="21559" y="0"/>
+                <wp:lineTo x="0" y="0"/>
+              </wp:wrapPolygon>
+            </wp:wrapTight>
+            <wp:docPr id="514305648" name="Picture 1" descr="A graph with lines and dots&#10;&#10;AI-generated content may be incorrect."/>
+            <wp:cNvGraphicFramePr>
+              <a:graphicFrameLocks xmlns:a="http://schemas.openxmlformats.org/drawingml/2006/main" noChangeAspect="1"/>
+            </wp:cNvGraphicFramePr>
+            <a:graphic xmlns:a="http://schemas.openxmlformats.org/drawingml/2006/main">
+              <a:graphicData uri="http://schemas.openxmlformats.org/drawingml/2006/picture">
+                <pic:pic xmlns:pic="http://schemas.openxmlformats.org/drawingml/2006/picture">
+                  <pic:nvPicPr>
+                    <pic:cNvPr id="514305648" name="Picture 1" descr="A graph with lines and dots&#10;&#10;AI-generated content may be incorrect."/>
+                    <pic:cNvPicPr/>
+                  </pic:nvPicPr>
+                  <pic:blipFill rotWithShape="1">
+                    <a:blip r:embed="rId11" cstate="print">
+                      <a:extLst>
+                        <a:ext uri="{28A0092B-C50C-407E-A947-70E740481C1C}">
+                          <a14:useLocalDpi xmlns:a14="http://schemas.microsoft.com/office/drawing/2010/main" val="0"/>
+                        </a:ext>
+                      </a:extLst>
+                    </a:blip>
+                    <a:srcRect l="427" t="886" r="-7" b="1008"/>
+                    <a:stretch>
+                      <a:fillRect/>
+                    </a:stretch>
+                  </pic:blipFill>
+                  <pic:spPr bwMode="auto">
+                    <a:xfrm>
+                      <a:off x="0" y="0"/>
+                      <a:ext cx="5706745" cy="3011805"/>
+                    </a:xfrm>
+                    <a:prstGeom prst="rect">
+                      <a:avLst/>
+                    </a:prstGeom>
+                    <a:ln>
+                      <a:noFill/>
+                    </a:ln>
+                    <a:extLst>
+                      <a:ext uri="{53640926-AAD7-44D8-BBD7-CCE9431645EC}">
+                        <a14:shadowObscured xmlns:a14="http://schemas.microsoft.com/office/drawing/2010/main"/>
+                      </a:ext>
+                    </a:extLst>
+                  </pic:spPr>
+                </pic:pic>
+              </a:graphicData>
+            </a:graphic>
+            <wp14:sizeRelH relativeFrom="page">
+              <wp14:pctWidth>0</wp14:pctWidth>
+            </wp14:sizeRelH>
+            <wp14:sizeRelV relativeFrom="page">
+              <wp14:pctHeight>0</wp14:pctHeight>
+            </wp14:sizeRelV>
+          </wp:anchor>
+        </w:drawing>
+      </w:r>
+      <w:r>
+        <w:rPr>
+          <w:noProof/>
+        </w:rPr>
+        <mc:AlternateContent>
+          <mc:Choice Requires="wps">
+            <w:drawing>
+              <wp:anchor distT="0" distB="0" distL="114300" distR="114300" simplePos="0" relativeHeight="251664384" behindDoc="1" locked="0" layoutInCell="1" allowOverlap="1" wp14:anchorId="1ACEE508" wp14:editId="3AF40290">
+                <wp:simplePos x="0" y="0"/>
+                <wp:positionH relativeFrom="column">
+                  <wp:posOffset>-19050</wp:posOffset>
+                </wp:positionH>
+                <wp:positionV relativeFrom="paragraph">
+                  <wp:posOffset>3283585</wp:posOffset>
+                </wp:positionV>
+                <wp:extent cx="5706745" cy="635"/>
+                <wp:effectExtent l="0" t="0" r="0" b="0"/>
+                <wp:wrapTight wrapText="bothSides">
+                  <wp:wrapPolygon edited="0">
+                    <wp:start x="0" y="0"/>
+                    <wp:lineTo x="0" y="21600"/>
+                    <wp:lineTo x="21600" y="21600"/>
+                    <wp:lineTo x="21600" y="0"/>
+                  </wp:wrapPolygon>
+                </wp:wrapTight>
+                <wp:docPr id="177687223" name="Text Box 1"/>
+                <wp:cNvGraphicFramePr/>
+                <a:graphic xmlns:a="http://schemas.openxmlformats.org/drawingml/2006/main">
+                  <a:graphicData uri="http://schemas.microsoft.com/office/word/2010/wordprocessingShape">
+                    <wps:wsp>
+                      <wps:cNvSpPr txBox="1"/>
+                      <wps:spPr>
+                        <a:xfrm>
+                          <a:off x="0" y="0"/>
+                          <a:ext cx="5706745" cy="635"/>
+                        </a:xfrm>
+                        <a:prstGeom prst="rect">
+                          <a:avLst/>
+                        </a:prstGeom>
+                        <a:solidFill>
+                          <a:prstClr val="white"/>
+                        </a:solidFill>
+                        <a:ln>
+                          <a:noFill/>
+                        </a:ln>
+                      </wps:spPr>
+                      <wps:txbx>
+                        <w:txbxContent>
+                          <w:p>
+                            <w:pPr>
+                              <w:pStyle w:val="Caption"/>
+                              <w:rPr>
+                                <w:color w:val="0F4761"/>
+                                <w:sz w:val="24"/>
+                                <w:szCs w:val="24"/>
+                              </w:rPr>
+                            </w:pPr>
+                            <w:bookmarkStart w:id="16" w:name="_Toc218446799"/>
+                            <w:r>
+                              <w:rPr>
+                                <w:color w:val="0F4761"/>
+                                <w:sz w:val="20"/>
+                                <w:szCs w:val="20"/>
+                              </w:rPr>
+                              <w:t xml:space="preserve">Figure </w:t>
+                            </w:r>
+                            <w:r>
+                              <w:rPr>
+                                <w:color w:val="0F4761"/>
+                                <w:sz w:val="20"/>
+                                <w:szCs w:val="20"/>
+                              </w:rPr>
+                              <w:fldChar w:fldCharType="begin"/>
+                            </w:r>
+                            <w:r>
+                              <w:rPr>
+                                <w:color w:val="0F4761"/>
+                                <w:sz w:val="20"/>
+                                <w:szCs w:val="20"/>
+                              </w:rPr>
+                              <w:instrText xml:space="preserve"> SEQ Figure \* ARABIC </w:instrText>
+                            </w:r>
+                            <w:r>
+                              <w:rPr>
+                                <w:color w:val="0F4761"/>
+                                <w:sz w:val="20"/>
+                                <w:szCs w:val="20"/>
+                              </w:rPr>
+                              <w:fldChar w:fldCharType="separate"/>
+                            </w:r>
+                            <w:r>
+                              <w:rPr>
+                                <w:noProof/>
+                                <w:color w:val="0F4761"/>
+                                <w:sz w:val="20"/>
+                                <w:szCs w:val="20"/>
+                              </w:rPr>
+                              <w:t>1</w:t>
+                            </w:r>
+                            <w:r>
+                              <w:rPr>
+                                <w:color w:val="0F4761"/>
+                                <w:sz w:val="20"/>
+                                <w:szCs w:val="20"/>
+                              </w:rPr>
+                              <w:fldChar w:fldCharType="end"/>
+                            </w:r>
+                            <w:r>
+                              <w:rPr>
+                                <w:color w:val="0F4761"/>
+                                <w:sz w:val="20"/>
+                                <w:szCs w:val="20"/>
+                              </w:rPr>
+                              <w:t>: Time of Day</w:t>
+                            </w:r>
+                            <w:bookmarkEnd w:id="16"/>
+                          </w:p>
+                        </w:txbxContent>
+                      </wps:txbx>
+                      <wps:bodyPr rot="0" spcFirstLastPara="0" vertOverflow="overflow" horzOverflow="overflow" vert="horz" wrap="square" lIns="0" tIns="0" rIns="0" bIns="0" numCol="1" spcCol="0" rtlCol="0" fromWordArt="0" anchor="t" anchorCtr="0" forceAA="0" compatLnSpc="1">
+                        <a:prstTxWarp prst="textNoShape">
+                          <a:avLst/>
+                        </a:prstTxWarp>
+                        <a:spAutoFit/>
+                      </wps:bodyPr>
+                    </wps:wsp>
+                  </a:graphicData>
+                </a:graphic>
+              </wp:anchor>
+            </w:drawing>
+          </mc:Choice>
+          <mc:Fallback>
+            <w:pict>
+              <v:shapetype w14:anchorId="1ACEE508" id="_x0000_t202" coordsize="21600,21600" o:spt="202" path="m,l,21600r21600,l21600,xe">
+                <v:stroke joinstyle="miter"/>
+                <v:path gradientshapeok="t" o:connecttype="rect"/>
+              </v:shapetype>
+              <v:shape id="Text Box 1" o:spid="_x0000_s1026" type="#_x0000_t202" style="position:absolute;margin-left:-1.5pt;margin-top:258.55pt;width:449.35pt;height:.05pt;z-index:-251652096;visibility:visible;mso-wrap-style:square;mso-wrap-distance-left:9pt;mso-wrap-distance-top:0;mso-wrap-distance-right:9pt;mso-wrap-distance-bottom:0;mso-position-horizontal:absolute;mso-position-horizontal-relative:text;mso-position-vertical:absolute;mso-position-vertical-relative:text;v-text-anchor:top" o:gfxdata="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" stroked="f">
+                <v:textbox style="mso-fit-shape-to-text:t" inset="0,0,0,0">
+                  <w:txbxContent>
+                    <w:p>
+                      <w:pPr>
+                        <w:pStyle w:val="Caption"/>
+                        <w:rPr>
+                          <w:color w:val="0F4761"/>
+                          <w:sz w:val="24"/>
+                          <w:szCs w:val="24"/>
+                        </w:rPr>
+                      </w:pPr>
+                      <w:bookmarkStart w:id="17" w:name="_Toc218446799"/>
+                      <w:r>
+                        <w:rPr>
+                          <w:color w:val="0F4761"/>
+                          <w:sz w:val="20"/>
+                          <w:szCs w:val="20"/>
+                        </w:rPr>
+                        <w:t xml:space="preserve">Figure </w:t>
+                      </w:r>
+                      <w:r>
+                        <w:rPr>
+                          <w:color w:val="0F4761"/>
+                          <w:sz w:val="20"/>
+                          <w:szCs w:val="20"/>
+                        </w:rPr>
+                        <w:fldChar w:fldCharType="begin"/>
+                      </w:r>
+                      <w:r>
+                        <w:rPr>
+                          <w:color w:val="0F4761"/>
+                          <w:sz w:val="20"/>
+                          <w:szCs w:val="20"/>
+                        </w:rPr>
+                        <w:instrText xml:space="preserve"> SEQ Figure \* ARABIC </w:instrText>
+                      </w:r>
+                      <w:r>
+                        <w:rPr>
+                          <w:color w:val="0F4761"/>
+                          <w:sz w:val="20"/>
+                          <w:szCs w:val="20"/>
+                        </w:rPr>
+                        <w:fldChar w:fldCharType="separate"/>
+                      </w:r>
+                      <w:r>
+                        <w:rPr>
+                          <w:noProof/>
+                          <w:color w:val="0F4761"/>
+                          <w:sz w:val="20"/>
+                          <w:szCs w:val="20"/>
+                        </w:rPr>
+                        <w:t>1</w:t>
+                      </w:r>
+                      <w:r>
+                        <w:rPr>
+                          <w:color w:val="0F4761"/>
+                          <w:sz w:val="20"/>
+                          <w:szCs w:val="20"/>
+                        </w:rPr>
+                        <w:fldChar w:fldCharType="end"/>
+                      </w:r>
+                      <w:r>
+                        <w:rPr>
+                          <w:color w:val="0F4761"/>
+                          <w:sz w:val="20"/>
+                          <w:szCs w:val="20"/>
+                        </w:rPr>
+                        <w:t>: Time of Day</w:t>
+                      </w:r>
+                      <w:bookmarkEnd w:id="17"/>
+                    </w:p>
+                  </w:txbxContent>
+                </v:textbox>
+                <w10:wrap type="tight"/>
+              </v:shape>
+            </w:pict>
+          </mc:Fallback>
+        </mc:AlternateContent>
+      </w:r>
+    </w:p>
+    <w:p>
+      <w:r>
+        <w:t>‘T</w:t>
+      </w:r>
+      <w:r>
+        <w:t>rip Count Per Hour</w:t>
+      </w:r>
+      <w:r>
+        <w:t>’</w:t>
+      </w:r>
+      <w:r>
+        <w:t xml:space="preserve"> </w:t>
+      </w:r>
+      <w:r>
+        <w:t>illustrates the distribution of</w:t>
+      </w:r>
+      <w:r>
+        <w:t xml:space="preserve"> the</w:t>
+      </w:r>
+      <w:r>
+        <w:t xml:space="preserve"> </w:t>
+      </w:r>
+      <w:r>
+        <w:t xml:space="preserve">total </w:t>
+      </w:r>
+      <w:r>
+        <w:t xml:space="preserve">trips throughout </w:t>
+      </w:r>
+      <w:r>
+        <w:t xml:space="preserve">the 12-month period by hour of </w:t>
+      </w:r>
+      <w:r>
+        <w:t>the</w:t>
+      </w:r>
+      <w:r>
+        <w:t xml:space="preserve"> day, </w:t>
+      </w:r>
+      <w:r>
+        <w:t>among</w:t>
+      </w:r>
+      <w:r>
+        <w:t>st</w:t>
+      </w:r>
+      <w:r>
+        <w:t xml:space="preserve"> casual users and annual members.</w:t>
+      </w:r>
+    </w:p>
+    <w:p>
+      <w:r>
+        <w:t xml:space="preserve">The annual members graph </w:t>
+      </w:r>
+      <w:r>
+        <w:t>suggests a</w:t>
+      </w:r>
+      <w:r>
+        <w:t xml:space="preserve"> commuter-driven usage pattern, with </w:t>
+      </w:r>
+      <w:r>
+        <w:t>two</w:t>
+      </w:r>
+      <w:r>
+        <w:t xml:space="preserve"> clear peaks. The first at 8am, indicating </w:t>
+      </w:r>
+      <w:r>
+        <w:t>a</w:t>
+      </w:r>
+      <w:r>
+        <w:t xml:space="preserve"> morning commute</w:t>
+      </w:r>
+      <w:r>
+        <w:t xml:space="preserve"> (</w:t>
+      </w:r>
+      <w:r>
+        <w:t>~</w:t>
+      </w:r>
+      <w:r>
+        <w:t>7-9am)</w:t>
+      </w:r>
+      <w:r>
+        <w:t xml:space="preserve">, and the second at 5pm, indicating </w:t>
+      </w:r>
+      <w:r>
+        <w:t xml:space="preserve">an </w:t>
+      </w:r>
+      <w:r>
+        <w:t>evening commute</w:t>
+      </w:r>
+      <w:r>
+        <w:t xml:space="preserve"> (</w:t>
+      </w:r>
+      <w:r>
+        <w:t>~</w:t>
+      </w:r>
+      <w:r>
+        <w:t>4-6pm)</w:t>
+      </w:r>
+      <w:r>
+        <w:t xml:space="preserve">. </w:t>
+      </w:r>
+      <w:r>
+        <w:t xml:space="preserve">Outside of these peak periods, member usage remains relatively low, </w:t>
+      </w:r>
+      <w:proofErr w:type="gramStart"/>
+      <w:r>
+        <w:t>with the exception of</w:t>
+      </w:r>
+      <w:proofErr w:type="gramEnd"/>
+      <w:r>
+        <w:t xml:space="preserve"> a small peak at</w:t>
+      </w:r>
+      <w:r>
+        <w:t xml:space="preserve"> 12pm</w:t>
+      </w:r>
+      <w:r>
+        <w:t>,</w:t>
+      </w:r>
+      <w:r>
+        <w:t xml:space="preserve"> likely to be caused by lunch time</w:t>
+      </w:r>
+      <w:r>
+        <w:t xml:space="preserve"> rush</w:t>
+      </w:r>
+      <w:r>
+        <w:t xml:space="preserve">, before declining in the evening. </w:t>
+      </w:r>
+    </w:p>
+    <w:p>
+      <w:r>
+        <w:t xml:space="preserve">In contrast, casual users </w:t>
+      </w:r>
+      <w:r>
+        <w:t>illustrate a</w:t>
+      </w:r>
+      <w:r>
+        <w:t>n</w:t>
+      </w:r>
+      <w:r>
+        <w:t xml:space="preserve"> </w:t>
+      </w:r>
+      <w:r>
+        <w:t>entirely</w:t>
+      </w:r>
+      <w:r>
+        <w:t xml:space="preserve"> different behaviour in trip </w:t>
+      </w:r>
+      <w:r>
+        <w:t>distribution throughout a day.</w:t>
+      </w:r>
+      <w:r>
+        <w:t xml:space="preserve"> </w:t>
+      </w:r>
+      <w:r>
+        <w:t>The</w:t>
+      </w:r>
+      <w:r>
+        <w:t xml:space="preserve"> casual</w:t>
+      </w:r>
+      <w:r>
+        <w:t xml:space="preserve"> graph shows trip volume remaining low during the early morning hours then gradually increasing throughout the day, before peaking at 5pm. </w:t>
+      </w:r>
+      <w:r>
+        <w:rPr>
+          <w:color w:val="404040" w:themeColor="text1" w:themeTint="BF"/>
+        </w:rPr>
+        <w:t xml:space="preserve">This </w:t>
+      </w:r>
+      <w:r>
+        <w:rPr>
+          <w:color w:val="404040" w:themeColor="text1" w:themeTint="BF"/>
+        </w:rPr>
+        <w:t>suggests</w:t>
+      </w:r>
+      <w:r>
+        <w:rPr>
+          <w:color w:val="404040" w:themeColor="text1" w:themeTint="BF"/>
+        </w:rPr>
+        <w:t xml:space="preserve"> </w:t>
+      </w:r>
+      <w:r>
+        <w:rPr>
+          <w:color w:val="404040" w:themeColor="text1" w:themeTint="BF"/>
+        </w:rPr>
+        <w:t>a more of leisure behaviour</w:t>
+      </w:r>
+      <w:r>
+        <w:rPr>
+          <w:color w:val="404040" w:themeColor="text1" w:themeTint="BF"/>
+        </w:rPr>
+        <w:t xml:space="preserve"> from the users</w:t>
+      </w:r>
+      <w:r>
+        <w:rPr>
+          <w:color w:val="404040" w:themeColor="text1" w:themeTint="BF"/>
+        </w:rPr>
+        <w:t>,</w:t>
+      </w:r>
+      <w:r>
+        <w:rPr>
+          <w:color w:val="404040" w:themeColor="text1" w:themeTint="BF"/>
+        </w:rPr>
+        <w:t xml:space="preserve"> particularly during the afternoon to after-work hours. </w:t>
+      </w:r>
+    </w:p>
+    <w:p>
+      <w:pPr>
         <w:rPr>
           <w:b/>
           <w:bCs/>
+          <w:noProof/>
         </w:rPr>
-        <w:t>30 minutes</w:t>
-      </w:r>
-      <w:r>
-        <w:t xml:space="preserve"> are likely using the bike-share system for </w:t>
-      </w:r>
+      </w:pPr>
       <w:r>
         <w:rPr>
           <w:b/>
           <w:bCs/>
+          <w:noProof/>
         </w:rPr>
-        <w:t>exercise-related purposes</w:t>
-      </w:r>
-      <w:r>
-        <w:t>, whil</w:t>
-      </w:r>
-      <w:r>
-        <w:t>st</w:t>
-      </w:r>
-      <w:r>
-        <w:t xml:space="preserve"> those with trips under </w:t>
-      </w:r>
-      <w:r>
-        <w:rPr>
-          <w:b/>
-          <w:bCs/>
-        </w:rPr>
-        <w:t>30 minutes</w:t>
-      </w:r>
-      <w:r>
-        <w:t xml:space="preserve"> are more likely engaging in </w:t>
-      </w:r>
-      <w:r>
-        <w:rPr>
-          <w:b/>
-          <w:bCs/>
-        </w:rPr>
-        <w:t>recreational use</w:t>
-      </w:r>
-      <w:r>
-        <w:t>.</w:t>
-      </w:r>
-    </w:p>
-    <w:p>
-      <w:r>
-        <w:t>Given this distinction, it is recommended that the marketing team prioritise targeting casual users in the longer-duration segment, as this group is more likely to demonstrate behaviours aligned with regular and intentional usage, increasing the likelihood of conversion to annual membership.</w:t>
-      </w:r>
-      <w:r>
-        <w:t xml:space="preserve"> </w:t>
-      </w:r>
-      <w:r>
-        <w:t xml:space="preserve">Given </w:t>
-      </w:r>
-      <w:r>
-        <w:t>exercise trips are more likely to plan their usage in advance and demonstrate a higher level of intent and engagement</w:t>
-      </w:r>
-      <w:r>
-        <w:t>.</w:t>
-      </w:r>
-    </w:p>
-    <w:p>
-      <w:r>
-        <w:t xml:space="preserve">In contrast, </w:t>
-      </w:r>
-      <w:r>
-        <w:t>c</w:t>
-      </w:r>
-      <w:r>
-        <w:t>asual users with shorter trip durations are more likely to use the system spontaneously when bicycles are readily available, often for convenience or leisure rather than planned activity. As these trips typically require minimal preparation or commitment, this segment is less likely to convert to a paid membership.</w:t>
-      </w:r>
-    </w:p>
-    <w:p>
-      <w:r>
-        <w:t xml:space="preserve">Therefore, </w:t>
-      </w:r>
-      <w:r>
-        <w:t>targeting the former is expected to</w:t>
-      </w:r>
-      <w:r>
-        <w:t xml:space="preserve"> </w:t>
-      </w:r>
-      <w:r>
-        <w:t>stronger conversion outcomes and a higher return on marketing investment.</w:t>
-      </w:r>
-    </w:p>
-    <w:p/>
-    <w:p>
-      <w:r>
-        <w:t xml:space="preserve">{stat </w:t>
-      </w:r>
-      <w:proofErr w:type="spellStart"/>
-      <w:r>
-        <w:t>padd</w:t>
-      </w:r>
-      <w:proofErr w:type="spellEnd"/>
-      <w:r>
-        <w:t xml:space="preserve"> make sure </w:t>
-      </w:r>
-      <w:proofErr w:type="spellStart"/>
-      <w:r>
-        <w:t>gagng</w:t>
-      </w:r>
-      <w:proofErr w:type="spellEnd"/>
-      <w:r>
-        <w:t xml:space="preserve"> nig}</w:t>
-      </w:r>
+        <w:t>Application of Analysis</w:t>
+      </w:r>
+    </w:p>
+    <w:p>
+      <w:r>
+        <w:t xml:space="preserve">These insights </w:t>
+      </w:r>
+      <w:r>
+        <w:t>suggest</w:t>
+      </w:r>
+      <w:r>
+        <w:t xml:space="preserve"> that marketing strategies </w:t>
+      </w:r>
+      <w:r>
+        <w:t xml:space="preserve">should be delivered during late afternoon to early evening hours, whilst casual engagement is at its highest, to </w:t>
+      </w:r>
+      <w:r>
+        <w:t>maximize conversion likelihood.</w:t>
+      </w:r>
+    </w:p>
+    <w:p>
+      <w:bookmarkStart w:id="18" w:name="_Hlk218440729"/>
     </w:p>
     <w:p/>
     <w:p/>
-    <w:p/>
-    <w:p/>
-    <w:p>
-      <w:pPr>
-        <w:pStyle w:val="Heading1"/>
-      </w:pPr>
-      <w:bookmarkStart w:id="15" w:name="_Toc217224935"/>
+    <w:p>
       <w:r>
         <w:lastRenderedPageBreak/>
-        <w:t>5.0 Visualisation &amp; Key Insights</w:t>
-      </w:r>
-      <w:bookmarkEnd w:id="15"/>
-    </w:p>
-    <w:p/>
-    <w:p>
-      <w:pPr>
-        <w:pStyle w:val="Heading3"/>
-      </w:pPr>
-      <w:r>
-        <w:t>Time of day</w:t>
-      </w:r>
-    </w:p>
-    <w:p>
-      <w:pPr>
-        <w:pStyle w:val="Caption"/>
-      </w:pPr>
-      <w:bookmarkStart w:id="16" w:name="_Toc217225109"/>
-      <w:r>
-        <w:t xml:space="preserve">Figure </w:t>
-      </w:r>
-      <w:fldSimple w:instr=" SEQ Figure \* ARABIC ">
-        <w:r>
-          <w:rPr>
-            <w:noProof/>
-          </w:rPr>
-          <w:t>1</w:t>
-        </w:r>
-        <w:bookmarkEnd w:id="16"/>
-      </w:fldSimple>
-    </w:p>
-    <w:p>
-      <w:r>
-        <w:t>‘Time of Day’</w:t>
-      </w:r>
-      <w:r>
-        <w:t xml:space="preserve"> </w:t>
-      </w:r>
-      <w:r>
-        <w:t>illustrates the distribution of</w:t>
-      </w:r>
-      <w:r>
-        <w:t xml:space="preserve"> the</w:t>
-      </w:r>
-      <w:r>
-        <w:t xml:space="preserve"> </w:t>
-      </w:r>
-      <w:r>
-        <w:t xml:space="preserve">total </w:t>
-      </w:r>
-      <w:r>
-        <w:t xml:space="preserve">trips throughout </w:t>
-      </w:r>
-      <w:r>
-        <w:t xml:space="preserve">the 12-month period by hour of </w:t>
-      </w:r>
-      <w:r>
-        <w:t>the</w:t>
-      </w:r>
-      <w:r>
-        <w:t xml:space="preserve"> day, </w:t>
+        <w:drawing>
+          <wp:anchor distT="0" distB="0" distL="114300" distR="114300" simplePos="0" relativeHeight="251658240" behindDoc="1" locked="0" layoutInCell="1" allowOverlap="1" wp14:anchorId="56C41523" wp14:editId="7C57DD9D">
+            <wp:simplePos x="0" y="0"/>
+            <wp:positionH relativeFrom="column">
+              <wp:posOffset>111760</wp:posOffset>
+            </wp:positionH>
+            <wp:positionV relativeFrom="paragraph">
+              <wp:posOffset>142608</wp:posOffset>
+            </wp:positionV>
+            <wp:extent cx="5669280" cy="2991313"/>
+            <wp:effectExtent l="0" t="0" r="7620" b="0"/>
+            <wp:wrapTight wrapText="bothSides">
+              <wp:wrapPolygon edited="0">
+                <wp:start x="0" y="0"/>
+                <wp:lineTo x="0" y="21462"/>
+                <wp:lineTo x="21556" y="21462"/>
+                <wp:lineTo x="21556" y="0"/>
+                <wp:lineTo x="0" y="0"/>
+              </wp:wrapPolygon>
+            </wp:wrapTight>
+            <wp:docPr id="113240799" name="Picture 1" descr="A graph of a diagram&#10;&#10;AI-generated content may be incorrect."/>
+            <wp:cNvGraphicFramePr>
+              <a:graphicFrameLocks xmlns:a="http://schemas.openxmlformats.org/drawingml/2006/main" noChangeAspect="1"/>
+            </wp:cNvGraphicFramePr>
+            <a:graphic xmlns:a="http://schemas.openxmlformats.org/drawingml/2006/main">
+              <a:graphicData uri="http://schemas.openxmlformats.org/drawingml/2006/picture">
+                <pic:pic xmlns:pic="http://schemas.openxmlformats.org/drawingml/2006/picture">
+                  <pic:nvPicPr>
+                    <pic:cNvPr id="113240799" name="Picture 1" descr="A graph of a diagram&#10;&#10;AI-generated content may be incorrect."/>
+                    <pic:cNvPicPr/>
+                  </pic:nvPicPr>
+                  <pic:blipFill rotWithShape="1">
+                    <a:blip r:embed="rId12" cstate="print">
+                      <a:extLst>
+                        <a:ext uri="{28A0092B-C50C-407E-A947-70E740481C1C}">
+                          <a14:useLocalDpi xmlns:a14="http://schemas.microsoft.com/office/drawing/2010/main" val="0"/>
+                        </a:ext>
+                      </a:extLst>
+                    </a:blip>
+                    <a:srcRect l="1059" t="2005" b="2222"/>
+                    <a:stretch>
+                      <a:fillRect/>
+                    </a:stretch>
+                  </pic:blipFill>
+                  <pic:spPr bwMode="auto">
+                    <a:xfrm>
+                      <a:off x="0" y="0"/>
+                      <a:ext cx="5669280" cy="2991313"/>
+                    </a:xfrm>
+                    <a:prstGeom prst="rect">
+                      <a:avLst/>
+                    </a:prstGeom>
+                    <a:ln>
+                      <a:noFill/>
+                    </a:ln>
+                    <a:extLst>
+                      <a:ext uri="{53640926-AAD7-44D8-BBD7-CCE9431645EC}">
+                        <a14:shadowObscured xmlns:a14="http://schemas.microsoft.com/office/drawing/2010/main"/>
+                      </a:ext>
+                    </a:extLst>
+                  </pic:spPr>
+                </pic:pic>
+              </a:graphicData>
+            </a:graphic>
+          </wp:anchor>
+        </w:drawing>
+      </w:r>
+      <w:r>
+        <w:rPr>
+          <w:noProof/>
+        </w:rPr>
+        <mc:AlternateContent>
+          <mc:Choice Requires="wps">
+            <w:drawing>
+              <wp:anchor distT="0" distB="0" distL="114300" distR="114300" simplePos="0" relativeHeight="251666432" behindDoc="1" locked="0" layoutInCell="1" allowOverlap="1" wp14:anchorId="1B905F08" wp14:editId="73B672DB">
+                <wp:simplePos x="0" y="0"/>
+                <wp:positionH relativeFrom="column">
+                  <wp:posOffset>226060</wp:posOffset>
+                </wp:positionH>
+                <wp:positionV relativeFrom="paragraph">
+                  <wp:posOffset>3208655</wp:posOffset>
+                </wp:positionV>
+                <wp:extent cx="5669280" cy="635"/>
+                <wp:effectExtent l="0" t="0" r="0" b="0"/>
+                <wp:wrapTight wrapText="bothSides">
+                  <wp:wrapPolygon edited="0">
+                    <wp:start x="0" y="0"/>
+                    <wp:lineTo x="0" y="21600"/>
+                    <wp:lineTo x="21600" y="21600"/>
+                    <wp:lineTo x="21600" y="0"/>
+                  </wp:wrapPolygon>
+                </wp:wrapTight>
+                <wp:docPr id="798854488" name="Text Box 1"/>
+                <wp:cNvGraphicFramePr/>
+                <a:graphic xmlns:a="http://schemas.openxmlformats.org/drawingml/2006/main">
+                  <a:graphicData uri="http://schemas.microsoft.com/office/word/2010/wordprocessingShape">
+                    <wps:wsp>
+                      <wps:cNvSpPr txBox="1"/>
+                      <wps:spPr>
+                        <a:xfrm>
+                          <a:off x="0" y="0"/>
+                          <a:ext cx="5669280" cy="635"/>
+                        </a:xfrm>
+                        <a:prstGeom prst="rect">
+                          <a:avLst/>
+                        </a:prstGeom>
+                        <a:solidFill>
+                          <a:prstClr val="white"/>
+                        </a:solidFill>
+                        <a:ln>
+                          <a:noFill/>
+                        </a:ln>
+                      </wps:spPr>
+                      <wps:txbx>
+                        <w:txbxContent>
+                          <w:p>
+                            <w:pPr>
+                              <w:pStyle w:val="Caption"/>
+                              <w:rPr>
+                                <w:sz w:val="22"/>
+                                <w:szCs w:val="22"/>
+                              </w:rPr>
+                            </w:pPr>
+                            <w:bookmarkStart w:id="19" w:name="_Toc218446800"/>
+                            <w:r>
+                              <w:t xml:space="preserve">Figure </w:t>
+                            </w:r>
+                            <w:fldSimple w:instr=" SEQ Figure \* ARABIC ">
+                              <w:r>
+                                <w:rPr>
+                                  <w:noProof/>
+                                </w:rPr>
+                                <w:t>2</w:t>
+                              </w:r>
+                            </w:fldSimple>
+                            <w:r>
+                              <w:t>: Day of Week</w:t>
+                            </w:r>
+                            <w:bookmarkEnd w:id="19"/>
+                          </w:p>
+                        </w:txbxContent>
+                      </wps:txbx>
+                      <wps:bodyPr rot="0" spcFirstLastPara="0" vertOverflow="overflow" horzOverflow="overflow" vert="horz" wrap="square" lIns="0" tIns="0" rIns="0" bIns="0" numCol="1" spcCol="0" rtlCol="0" fromWordArt="0" anchor="t" anchorCtr="0" forceAA="0" compatLnSpc="1">
+                        <a:prstTxWarp prst="textNoShape">
+                          <a:avLst/>
+                        </a:prstTxWarp>
+                        <a:spAutoFit/>
+                      </wps:bodyPr>
+                    </wps:wsp>
+                  </a:graphicData>
+                </a:graphic>
+              </wp:anchor>
+            </w:drawing>
+          </mc:Choice>
+          <mc:Fallback>
+            <w:pict>
+              <v:shape w14:anchorId="1B905F08" id="_x0000_s1027" type="#_x0000_t202" style="position:absolute;margin-left:17.8pt;margin-top:252.65pt;width:446.4pt;height:.05pt;z-index:-251650048;visibility:visible;mso-wrap-style:square;mso-wrap-distance-left:9pt;mso-wrap-distance-top:0;mso-wrap-distance-right:9pt;mso-wrap-distance-bottom:0;mso-position-horizontal:absolute;mso-position-horizontal-relative:text;mso-position-vertical:absolute;mso-position-vertical-relative:text;v-text-anchor:top" o:gfxdata="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" stroked="f">
+                <v:textbox style="mso-fit-shape-to-text:t" inset="0,0,0,0">
+                  <w:txbxContent>
+                    <w:p>
+                      <w:pPr>
+                        <w:pStyle w:val="Caption"/>
+                        <w:rPr>
+                          <w:sz w:val="22"/>
+                          <w:szCs w:val="22"/>
+                        </w:rPr>
+                      </w:pPr>
+                      <w:bookmarkStart w:id="20" w:name="_Toc218446800"/>
+                      <w:r>
+                        <w:t xml:space="preserve">Figure </w:t>
+                      </w:r>
+                      <w:fldSimple w:instr=" SEQ Figure \* ARABIC ">
+                        <w:r>
+                          <w:rPr>
+                            <w:noProof/>
+                          </w:rPr>
+                          <w:t>2</w:t>
+                        </w:r>
+                      </w:fldSimple>
+                      <w:r>
+                        <w:t>: Day of Week</w:t>
+                      </w:r>
+                      <w:bookmarkEnd w:id="20"/>
+                    </w:p>
+                  </w:txbxContent>
+                </v:textbox>
+                <w10:wrap type="tight"/>
+              </v:shape>
+            </w:pict>
+          </mc:Fallback>
+        </mc:AlternateContent>
+      </w:r>
+      <w:bookmarkStart w:id="21" w:name="_Hlk217081991"/>
+      <w:bookmarkEnd w:id="18"/>
+    </w:p>
+    <w:p>
+      <w:r>
+        <w:t>‘</w:t>
+      </w:r>
+      <w:r>
+        <w:t>Trip Count Per Day’</w:t>
+      </w:r>
+      <w:r>
+        <w:t xml:space="preserve"> illustrates the distribution </w:t>
+      </w:r>
+      <w:r>
+        <w:t xml:space="preserve">of the total trips throughout the 12-month period by day of the week, </w:t>
       </w:r>
       <w:r>
         <w:t>among</w:t>
@@ -3285,241 +3963,21 @@
         <w:t xml:space="preserve"> casual users and annual members.</w:t>
       </w:r>
     </w:p>
+    <w:bookmarkEnd w:id="21"/>
     <w:p>
       <w:r>
         <w:t xml:space="preserve">The annual members graph </w:t>
       </w:r>
       <w:r>
-        <w:t>suggests a</w:t>
-      </w:r>
-      <w:r>
-        <w:t xml:space="preserve"> commuter-driven usage pattern, with </w:t>
-      </w:r>
-      <w:r>
-        <w:t>two</w:t>
-      </w:r>
-      <w:r>
-        <w:t xml:space="preserve"> clear peaks. The first at 8am, indicating </w:t>
-      </w:r>
-      <w:r>
-        <w:t>a</w:t>
-      </w:r>
-      <w:r>
-        <w:t xml:space="preserve"> morning commute</w:t>
-      </w:r>
-      <w:r>
-        <w:t xml:space="preserve"> (</w:t>
-      </w:r>
-      <w:r>
-        <w:t>~</w:t>
-      </w:r>
-      <w:r>
-        <w:t>7-9am)</w:t>
-      </w:r>
-      <w:r>
-        <w:t xml:space="preserve">, and the second at 5pm, indicating </w:t>
-      </w:r>
-      <w:r>
-        <w:t xml:space="preserve">an </w:t>
-      </w:r>
-      <w:r>
-        <w:t>evening commute</w:t>
-      </w:r>
-      <w:r>
-        <w:t xml:space="preserve"> (</w:t>
-      </w:r>
-      <w:r>
-        <w:t>~</w:t>
-      </w:r>
-      <w:r>
-        <w:t>4-6pm)</w:t>
-      </w:r>
-      <w:r>
-        <w:t xml:space="preserve">. </w:t>
-      </w:r>
-      <w:r>
-        <w:t xml:space="preserve">Outside of these peak periods, member usage remains relatively low, </w:t>
-      </w:r>
-      <w:proofErr w:type="gramStart"/>
-      <w:r>
-        <w:t>with the exception of</w:t>
-      </w:r>
-      <w:proofErr w:type="gramEnd"/>
-      <w:r>
-        <w:t xml:space="preserve"> a small peak at</w:t>
-      </w:r>
-      <w:r>
-        <w:t xml:space="preserve"> 12pm</w:t>
+        <w:t>illustrates</w:t>
+      </w:r>
+      <w:r>
+        <w:t xml:space="preserve"> a consistent</w:t>
       </w:r>
       <w:r>
         <w:t>,</w:t>
       </w:r>
       <w:r>
-        <w:t xml:space="preserve"> likely to be caused by lunch time</w:t>
-      </w:r>
-      <w:r>
-        <w:t xml:space="preserve"> rush</w:t>
-      </w:r>
-      <w:r>
-        <w:t xml:space="preserve">, before declining in the evening. </w:t>
-      </w:r>
-    </w:p>
-    <w:p>
-      <w:r>
-        <w:t xml:space="preserve">In contrast, casual users </w:t>
-      </w:r>
-      <w:r>
-        <w:t>illustrate a</w:t>
-      </w:r>
-      <w:r>
-        <w:t>n</w:t>
-      </w:r>
-      <w:r>
-        <w:t xml:space="preserve"> </w:t>
-      </w:r>
-      <w:r>
-        <w:t>entirely</w:t>
-      </w:r>
-      <w:r>
-        <w:t xml:space="preserve"> different behaviour in trip </w:t>
-      </w:r>
-      <w:r>
-        <w:t>distribution throughout a day.</w:t>
-      </w:r>
-      <w:r>
-        <w:t xml:space="preserve"> </w:t>
-      </w:r>
-      <w:r>
-        <w:t>The</w:t>
-      </w:r>
-      <w:r>
-        <w:t xml:space="preserve"> casual</w:t>
-      </w:r>
-      <w:r>
-        <w:t xml:space="preserve"> graph shows trip volume remaining low during the early morning hours then gradually increasing throughout the day, before peaking at 5pm. </w:t>
-      </w:r>
-      <w:r>
-        <w:t xml:space="preserve">This </w:t>
-      </w:r>
-      <w:r>
-        <w:t xml:space="preserve">indicates </w:t>
-      </w:r>
-      <w:r>
-        <w:rPr>
-          <w:color w:val="EE0000"/>
-        </w:rPr>
-        <w:t>a more of leisure behaviour</w:t>
-      </w:r>
-      <w:r>
-        <w:rPr>
-          <w:color w:val="EE0000"/>
-        </w:rPr>
-        <w:t>,</w:t>
-      </w:r>
-      <w:r>
-        <w:rPr>
-          <w:color w:val="EE0000"/>
-        </w:rPr>
-        <w:t xml:space="preserve"> particularly during the afternoon to after-work hours. </w:t>
-      </w:r>
-    </w:p>
-    <w:p>
-      <w:r>
-        <w:t>Application.</w:t>
-      </w:r>
-    </w:p>
-    <w:p>
-      <w:r>
-        <w:t xml:space="preserve">These insights </w:t>
-      </w:r>
-      <w:r>
-        <w:t>suggest</w:t>
-      </w:r>
-      <w:r>
-        <w:t xml:space="preserve"> that marketing strategies </w:t>
-      </w:r>
-      <w:r>
-        <w:t xml:space="preserve">should be </w:t>
-      </w:r>
-      <w:r>
-        <w:t>delivered during late afternoon to early evening hours, whilst casual engagement is at its highest</w:t>
-      </w:r>
-      <w:r>
-        <w:t xml:space="preserve">, to </w:t>
-      </w:r>
-      <w:r>
-        <w:t>maximize conversion likelihood.</w:t>
-      </w:r>
-    </w:p>
-    <w:p/>
-    <w:p>
-      <w:r>
-        <w:br w:type="page"/>
-      </w:r>
-    </w:p>
-    <w:p>
-      <w:pPr>
-        <w:pStyle w:val="Heading3"/>
-      </w:pPr>
-      <w:r>
-        <w:lastRenderedPageBreak/>
-        <w:t>Day of week</w:t>
-      </w:r>
-    </w:p>
-    <w:p>
-      <w:pPr>
-        <w:pStyle w:val="Caption"/>
-      </w:pPr>
-      <w:bookmarkStart w:id="17" w:name="_Toc217225110"/>
-      <w:bookmarkStart w:id="18" w:name="_Hlk217081991"/>
-      <w:r>
-        <w:t xml:space="preserve">Figure </w:t>
-      </w:r>
-      <w:fldSimple w:instr=" SEQ Figure \* ARABIC ">
-        <w:r>
-          <w:rPr>
-            <w:noProof/>
-          </w:rPr>
-          <w:t>2</w:t>
-        </w:r>
-        <w:bookmarkEnd w:id="17"/>
-      </w:fldSimple>
-    </w:p>
-    <w:p>
-      <w:r>
-        <w:t>‘Day of Week’</w:t>
-      </w:r>
-      <w:r>
-        <w:t xml:space="preserve"> illustrates the distribution </w:t>
-      </w:r>
-      <w:r>
-        <w:t xml:space="preserve">of the total trips throughout the 12-month period by day of the week, </w:t>
-      </w:r>
-      <w:r>
-        <w:t>among</w:t>
-      </w:r>
-      <w:r>
-        <w:t>st</w:t>
-      </w:r>
-      <w:r>
-        <w:t xml:space="preserve"> casual users and annual members.</w:t>
-      </w:r>
-    </w:p>
-    <w:bookmarkEnd w:id="18"/>
-    <w:p>
-      <w:r>
-        <w:t xml:space="preserve">The annual members graph </w:t>
-      </w:r>
-      <w:r>
-        <w:t>illustrates</w:t>
-      </w:r>
-      <w:r>
-        <w:t xml:space="preserve"> a consistent</w:t>
-      </w:r>
-      <w:r>
-        <w:t>,</w:t>
-      </w:r>
-      <w:r>
         <w:t xml:space="preserve"> high usage rate during weekdays, before </w:t>
       </w:r>
       <w:r>
@@ -3535,132 +3993,7 @@
         <w:t xml:space="preserve">weekend. With the highest volume of trips occurring on Tuesdays </w:t>
       </w:r>
       <w:r>
-        <w:t>(</w:t>
-      </w:r>
-      <w:r>
-        <w:rPr>
-          <w:color w:val="EE0000"/>
-        </w:rPr>
-        <w:t>gang shit</w:t>
-      </w:r>
-      <w:r>
-        <w:t xml:space="preserve">) </w:t>
-      </w:r>
-      <w:r>
-        <w:t>and lowest volume occurring on Sundays</w:t>
-      </w:r>
-      <w:r>
-        <w:t xml:space="preserve"> (</w:t>
-      </w:r>
-      <w:r>
-        <w:rPr>
-          <w:color w:val="EE0000"/>
-        </w:rPr>
-        <w:t>gang shit</w:t>
-      </w:r>
-      <w:r>
-        <w:t>)</w:t>
-      </w:r>
-      <w:r>
-        <w:t xml:space="preserve">. This trend further supports </w:t>
-      </w:r>
-      <w:r>
-        <w:t>the</w:t>
-      </w:r>
-      <w:r>
-        <w:t xml:space="preserve"> commuter</w:t>
-      </w:r>
-      <w:r>
-        <w:t>-based user group</w:t>
-      </w:r>
-      <w:r>
-        <w:t xml:space="preserve"> assumption</w:t>
-      </w:r>
-      <w:r>
-        <w:t xml:space="preserve">, </w:t>
-      </w:r>
-      <w:r>
-        <w:t xml:space="preserve">intimating a high reliance on the bike-share system for routine travel, before reducing reliance during non-working days.  </w:t>
-      </w:r>
-      <w:r>
-        <w:t xml:space="preserve"> </w:t>
-      </w:r>
-      <w:r>
-        <w:t xml:space="preserve"> </w:t>
-      </w:r>
-    </w:p>
-    <w:p>
-      <w:r>
-        <w:t xml:space="preserve">In contrast, casual users </w:t>
-      </w:r>
-      <w:r>
-        <w:t>illustrate</w:t>
-      </w:r>
-      <w:r>
-        <w:t xml:space="preserve"> almost the exact opposite </w:t>
-      </w:r>
-      <w:r>
-        <w:t xml:space="preserve">behaviour. </w:t>
-      </w:r>
-      <w:r>
-        <w:t xml:space="preserve">The graph shows </w:t>
-      </w:r>
-      <w:r>
-        <w:t xml:space="preserve">a </w:t>
-      </w:r>
-      <w:r>
-        <w:t>consistent</w:t>
-      </w:r>
-      <w:r>
-        <w:t>,</w:t>
-      </w:r>
-      <w:r>
-        <w:t xml:space="preserve"> low usage rate during weekdays, before </w:t>
-      </w:r>
-      <w:r>
-        <w:t xml:space="preserve">significantly increasing </w:t>
-      </w:r>
-      <w:r>
-        <w:t xml:space="preserve">over the weekend. </w:t>
-      </w:r>
-      <w:r>
-        <w:t xml:space="preserve">This trend </w:t>
-      </w:r>
-      <w:r>
-        <w:t xml:space="preserve">also </w:t>
-      </w:r>
-      <w:r>
-        <w:t xml:space="preserve">further supports leisure/recreational-based </w:t>
-      </w:r>
-      <w:r>
-        <w:t>group</w:t>
-      </w:r>
-      <w:r>
-        <w:t xml:space="preserve"> assumption</w:t>
-      </w:r>
-      <w:r>
-        <w:t>, where</w:t>
-      </w:r>
-      <w:r>
-        <w:t xml:space="preserve"> typical work</w:t>
-      </w:r>
-      <w:r>
-        <w:t>ing</w:t>
-      </w:r>
-      <w:r>
-        <w:t xml:space="preserve"> periods attract significantly less engagement compared to non-work</w:t>
-      </w:r>
-      <w:r>
-        <w:t>ing</w:t>
-      </w:r>
-      <w:r>
-        <w:t xml:space="preserve"> periods</w:t>
-      </w:r>
-      <w:r>
-        <w:t xml:space="preserve"> </w:t>
-      </w:r>
-      <w:r>
-        <w:t>{</w:t>
+        <w:t>[</w:t>
       </w:r>
       <w:r>
         <w:rPr>
@@ -3672,10 +4005,162 @@
         <w:rPr>
           <w:color w:val="EE0000"/>
         </w:rPr>
-        <w:t xml:space="preserve"> maybe/baby</w:t>
-      </w:r>
-      <w:r>
-        <w:t>}.</w:t>
+        <w:t xml:space="preserve"> stat here</w:t>
+      </w:r>
+      <w:r>
+        <w:t>]</w:t>
+      </w:r>
+      <w:r>
+        <w:t xml:space="preserve"> </w:t>
+      </w:r>
+      <w:r>
+        <w:t>and lowest volume occurring on Sundays</w:t>
+      </w:r>
+      <w:r>
+        <w:t xml:space="preserve"> </w:t>
+      </w:r>
+      <w:r>
+        <w:t>[</w:t>
+      </w:r>
+      <w:r>
+        <w:rPr>
+          <w:color w:val="EE0000"/>
+        </w:rPr>
+        <w:t>add</w:t>
+      </w:r>
+      <w:r>
+        <w:rPr>
+          <w:color w:val="EE0000"/>
+        </w:rPr>
+        <w:t xml:space="preserve"> stat here</w:t>
+      </w:r>
+      <w:r>
+        <w:t>]</w:t>
+      </w:r>
+      <w:r>
+        <w:t xml:space="preserve">. This trend further supports </w:t>
+      </w:r>
+      <w:r>
+        <w:t>the</w:t>
+      </w:r>
+      <w:r>
+        <w:t xml:space="preserve"> commuter</w:t>
+      </w:r>
+      <w:r>
+        <w:t>-based user group</w:t>
+      </w:r>
+      <w:r>
+        <w:t xml:space="preserve"> assumption</w:t>
+      </w:r>
+      <w:r>
+        <w:t xml:space="preserve">, </w:t>
+      </w:r>
+      <w:r>
+        <w:t xml:space="preserve">intimating a high reliance on the bike-share system for routine travel, before reducing reliance during non-working days.  </w:t>
+      </w:r>
+      <w:r>
+        <w:t xml:space="preserve"> </w:t>
+      </w:r>
+      <w:r>
+        <w:t xml:space="preserve"> </w:t>
+      </w:r>
+    </w:p>
+    <w:p>
+      <w:r>
+        <w:t xml:space="preserve">In contrast, casual users </w:t>
+      </w:r>
+      <w:r>
+        <w:t>illustrate</w:t>
+      </w:r>
+      <w:r>
+        <w:t xml:space="preserve"> almost the exact opposite </w:t>
+      </w:r>
+      <w:r>
+        <w:t xml:space="preserve">behaviour. </w:t>
+      </w:r>
+      <w:r>
+        <w:t xml:space="preserve">The graph shows </w:t>
+      </w:r>
+      <w:r>
+        <w:t xml:space="preserve">a </w:t>
+      </w:r>
+      <w:r>
+        <w:t>consistent</w:t>
+      </w:r>
+      <w:r>
+        <w:t>,</w:t>
+      </w:r>
+      <w:r>
+        <w:t xml:space="preserve"> low usage rate during weekdays, before </w:t>
+      </w:r>
+      <w:r>
+        <w:t xml:space="preserve">significantly increasing </w:t>
+      </w:r>
+      <w:r>
+        <w:t xml:space="preserve">over the weekend. </w:t>
+      </w:r>
+      <w:r>
+        <w:t xml:space="preserve">This trend </w:t>
+      </w:r>
+      <w:r>
+        <w:t xml:space="preserve">also </w:t>
+      </w:r>
+      <w:r>
+        <w:t xml:space="preserve">further supports leisure/recreational-based </w:t>
+      </w:r>
+      <w:r>
+        <w:t>group</w:t>
+      </w:r>
+      <w:r>
+        <w:t xml:space="preserve"> assumption</w:t>
+      </w:r>
+      <w:r>
+        <w:t>, where</w:t>
+      </w:r>
+      <w:r>
+        <w:t xml:space="preserve"> typical work</w:t>
+      </w:r>
+      <w:r>
+        <w:t>ing</w:t>
+      </w:r>
+      <w:r>
+        <w:t xml:space="preserve"> periods attract significantly less engagement compared to non-work</w:t>
+      </w:r>
+      <w:r>
+        <w:t>ing</w:t>
+      </w:r>
+      <w:r>
+        <w:t xml:space="preserve"> periods</w:t>
+      </w:r>
+      <w:r>
+        <w:t xml:space="preserve"> </w:t>
+      </w:r>
+      <w:r>
+        <w:t>[</w:t>
+      </w:r>
+      <w:r>
+        <w:rPr>
+          <w:color w:val="EE0000"/>
+        </w:rPr>
+        <w:t>add</w:t>
+      </w:r>
+      <w:r>
+        <w:rPr>
+          <w:color w:val="EE0000"/>
+        </w:rPr>
+        <w:t xml:space="preserve"> </w:t>
+      </w:r>
+      <w:r>
+        <w:rPr>
+          <w:color w:val="EE0000"/>
+        </w:rPr>
+        <w:t>stat here</w:t>
+      </w:r>
+      <w:r>
+        <w:t>]</w:t>
+      </w:r>
+      <w:r>
+        <w:t>.</w:t>
       </w:r>
     </w:p>
     <w:p>
@@ -3699,19 +4184,372 @@
       </w:r>
     </w:p>
     <w:p>
-      <w:r>
-        <w:t>Application.</w:t>
-      </w:r>
-    </w:p>
-    <w:p>
-      <w:r>
-        <w:t xml:space="preserve">These insights suggest that marketing strategies should be delivered </w:t>
-      </w:r>
-      <w:r>
-        <w:t>the weekend</w:t>
-      </w:r>
-      <w:r>
-        <w:t>, whilst casual engagement is at its highest, to maximize conversion likelihood.</w:t>
+      <w:pPr>
+        <w:rPr>
+          <w:b/>
+          <w:bCs/>
+          <w:noProof/>
+        </w:rPr>
+      </w:pPr>
+      <w:r>
+        <w:rPr>
+          <w:b/>
+          <w:bCs/>
+          <w:noProof/>
+        </w:rPr>
+        <w:t>Application of Analysis</w:t>
+      </w:r>
+    </w:p>
+    <w:p>
+      <w:r>
+        <w:t>These insights suggest that marketing strategies should be delivered the weekend, whilst casual engagement is at its highest, to maximize conversion likelihood.</w:t>
+      </w:r>
+    </w:p>
+    <w:p/>
+    <w:p/>
+    <w:p/>
+    <w:p>
+      <w:r>
+        <w:lastRenderedPageBreak/>
+        <w:drawing>
+          <wp:anchor distT="0" distB="0" distL="114300" distR="114300" simplePos="0" relativeHeight="251660288" behindDoc="1" locked="0" layoutInCell="1" allowOverlap="1" wp14:anchorId="7CCD935B" wp14:editId="6D80F266">
+            <wp:simplePos x="0" y="0"/>
+            <wp:positionH relativeFrom="column">
+              <wp:posOffset>-48126</wp:posOffset>
+            </wp:positionH>
+            <wp:positionV relativeFrom="paragraph">
+              <wp:posOffset>0</wp:posOffset>
+            </wp:positionV>
+            <wp:extent cx="5706110" cy="3018064"/>
+            <wp:effectExtent l="0" t="0" r="0" b="0"/>
+            <wp:wrapTight wrapText="bothSides">
+              <wp:wrapPolygon edited="0">
+                <wp:start x="0" y="0"/>
+                <wp:lineTo x="0" y="21409"/>
+                <wp:lineTo x="21489" y="21409"/>
+                <wp:lineTo x="21489" y="0"/>
+                <wp:lineTo x="0" y="0"/>
+              </wp:wrapPolygon>
+            </wp:wrapTight>
+            <wp:docPr id="437555714" name="Picture 1" descr="A graph with lines and dots&#10;&#10;AI-generated content may be incorrect."/>
+            <wp:cNvGraphicFramePr>
+              <a:graphicFrameLocks xmlns:a="http://schemas.openxmlformats.org/drawingml/2006/main" noChangeAspect="1"/>
+            </wp:cNvGraphicFramePr>
+            <a:graphic xmlns:a="http://schemas.openxmlformats.org/drawingml/2006/main">
+              <a:graphicData uri="http://schemas.openxmlformats.org/drawingml/2006/picture">
+                <pic:pic xmlns:pic="http://schemas.openxmlformats.org/drawingml/2006/picture">
+                  <pic:nvPicPr>
+                    <pic:cNvPr id="437555714" name="Picture 1" descr="A graph with lines and dots&#10;&#10;AI-generated content may be incorrect."/>
+                    <pic:cNvPicPr/>
+                  </pic:nvPicPr>
+                  <pic:blipFill rotWithShape="1">
+                    <a:blip r:embed="rId13" cstate="print">
+                      <a:extLst>
+                        <a:ext uri="{28A0092B-C50C-407E-A947-70E740481C1C}">
+                          <a14:useLocalDpi xmlns:a14="http://schemas.microsoft.com/office/drawing/2010/main" val="0"/>
+                        </a:ext>
+                      </a:extLst>
+                    </a:blip>
+                    <a:srcRect l="428" t="709" b="974"/>
+                    <a:stretch>
+                      <a:fillRect/>
+                    </a:stretch>
+                  </pic:blipFill>
+                  <pic:spPr bwMode="auto">
+                    <a:xfrm>
+                      <a:off x="0" y="0"/>
+                      <a:ext cx="5706110" cy="3018064"/>
+                    </a:xfrm>
+                    <a:prstGeom prst="rect">
+                      <a:avLst/>
+                    </a:prstGeom>
+                    <a:ln>
+                      <a:noFill/>
+                    </a:ln>
+                    <a:extLst>
+                      <a:ext uri="{53640926-AAD7-44D8-BBD7-CCE9431645EC}">
+                        <a14:shadowObscured xmlns:a14="http://schemas.microsoft.com/office/drawing/2010/main"/>
+                      </a:ext>
+                    </a:extLst>
+                  </pic:spPr>
+                </pic:pic>
+              </a:graphicData>
+            </a:graphic>
+          </wp:anchor>
+        </w:drawing>
+      </w:r>
+      <w:r>
+        <w:rPr>
+          <w:noProof/>
+        </w:rPr>
+        <mc:AlternateContent>
+          <mc:Choice Requires="wps">
+            <w:drawing>
+              <wp:anchor distT="0" distB="0" distL="114300" distR="114300" simplePos="0" relativeHeight="251668480" behindDoc="1" locked="0" layoutInCell="1" allowOverlap="1" wp14:anchorId="2BE8DACD" wp14:editId="561DBCEC">
+                <wp:simplePos x="0" y="0"/>
+                <wp:positionH relativeFrom="column">
+                  <wp:posOffset>0</wp:posOffset>
+                </wp:positionH>
+                <wp:positionV relativeFrom="paragraph">
+                  <wp:posOffset>3074670</wp:posOffset>
+                </wp:positionV>
+                <wp:extent cx="5706110" cy="635"/>
+                <wp:effectExtent l="0" t="0" r="0" b="0"/>
+                <wp:wrapTight wrapText="bothSides">
+                  <wp:wrapPolygon edited="0">
+                    <wp:start x="0" y="0"/>
+                    <wp:lineTo x="0" y="21600"/>
+                    <wp:lineTo x="21600" y="21600"/>
+                    <wp:lineTo x="21600" y="0"/>
+                  </wp:wrapPolygon>
+                </wp:wrapTight>
+                <wp:docPr id="2003656541" name="Text Box 1"/>
+                <wp:cNvGraphicFramePr/>
+                <a:graphic xmlns:a="http://schemas.openxmlformats.org/drawingml/2006/main">
+                  <a:graphicData uri="http://schemas.microsoft.com/office/word/2010/wordprocessingShape">
+                    <wps:wsp>
+                      <wps:cNvSpPr txBox="1"/>
+                      <wps:spPr>
+                        <a:xfrm>
+                          <a:off x="0" y="0"/>
+                          <a:ext cx="5706110" cy="635"/>
+                        </a:xfrm>
+                        <a:prstGeom prst="rect">
+                          <a:avLst/>
+                        </a:prstGeom>
+                        <a:solidFill>
+                          <a:prstClr val="white"/>
+                        </a:solidFill>
+                        <a:ln>
+                          <a:noFill/>
+                        </a:ln>
+                      </wps:spPr>
+                      <wps:txbx>
+                        <w:txbxContent>
+                          <w:p>
+                            <w:pPr>
+                              <w:pStyle w:val="Caption"/>
+                              <w:rPr>
+                                <w:sz w:val="22"/>
+                                <w:szCs w:val="22"/>
+                              </w:rPr>
+                            </w:pPr>
+                            <w:bookmarkStart w:id="22" w:name="_Toc218446801"/>
+                            <w:r>
+                              <w:t xml:space="preserve">Figure </w:t>
+                            </w:r>
+                            <w:fldSimple w:instr=" SEQ Figure \* ARABIC ">
+                              <w:r>
+                                <w:rPr>
+                                  <w:noProof/>
+                                </w:rPr>
+                                <w:t>3</w:t>
+                              </w:r>
+                            </w:fldSimple>
+                            <w:r>
+                              <w:t>: Month of Year</w:t>
+                            </w:r>
+                            <w:bookmarkEnd w:id="22"/>
+                          </w:p>
+                        </w:txbxContent>
+                      </wps:txbx>
+                      <wps:bodyPr rot="0" spcFirstLastPara="0" vertOverflow="overflow" horzOverflow="overflow" vert="horz" wrap="square" lIns="0" tIns="0" rIns="0" bIns="0" numCol="1" spcCol="0" rtlCol="0" fromWordArt="0" anchor="t" anchorCtr="0" forceAA="0" compatLnSpc="1">
+                        <a:prstTxWarp prst="textNoShape">
+                          <a:avLst/>
+                        </a:prstTxWarp>
+                        <a:spAutoFit/>
+                      </wps:bodyPr>
+                    </wps:wsp>
+                  </a:graphicData>
+                </a:graphic>
+              </wp:anchor>
+            </w:drawing>
+          </mc:Choice>
+          <mc:Fallback>
+            <w:pict>
+              <v:shape w14:anchorId="2BE8DACD" id="_x0000_s1028" type="#_x0000_t202" style="position:absolute;margin-left:0;margin-top:242.1pt;width:449.3pt;height:.05pt;z-index:-251648000;visibility:visible;mso-wrap-style:square;mso-wrap-distance-left:9pt;mso-wrap-distance-top:0;mso-wrap-distance-right:9pt;mso-wrap-distance-bottom:0;mso-position-horizontal:absolute;mso-position-horizontal-relative:text;mso-position-vertical:absolute;mso-position-vertical-relative:text;v-text-anchor:top" o:gfxdata="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" stroked="f">
+                <v:textbox style="mso-fit-shape-to-text:t" inset="0,0,0,0">
+                  <w:txbxContent>
+                    <w:p>
+                      <w:pPr>
+                        <w:pStyle w:val="Caption"/>
+                        <w:rPr>
+                          <w:sz w:val="22"/>
+                          <w:szCs w:val="22"/>
+                        </w:rPr>
+                      </w:pPr>
+                      <w:bookmarkStart w:id="23" w:name="_Toc218446801"/>
+                      <w:r>
+                        <w:t xml:space="preserve">Figure </w:t>
+                      </w:r>
+                      <w:fldSimple w:instr=" SEQ Figure \* ARABIC ">
+                        <w:r>
+                          <w:rPr>
+                            <w:noProof/>
+                          </w:rPr>
+                          <w:t>3</w:t>
+                        </w:r>
+                      </w:fldSimple>
+                      <w:r>
+                        <w:t>: Month of Year</w:t>
+                      </w:r>
+                      <w:bookmarkEnd w:id="23"/>
+                    </w:p>
+                  </w:txbxContent>
+                </v:textbox>
+                <w10:wrap type="tight"/>
+              </v:shape>
+            </w:pict>
+          </mc:Fallback>
+        </mc:AlternateContent>
+      </w:r>
+    </w:p>
+    <w:p>
+      <w:r>
+        <w:t>‘</w:t>
+      </w:r>
+      <w:r>
+        <w:t>Trip Count Per Month</w:t>
+      </w:r>
+      <w:r>
+        <w:t xml:space="preserve">’ illustrates the distribution of the total trips throughout the 12-month period by month, amongst casual users and annual members. </w:t>
+      </w:r>
+    </w:p>
+    <w:p>
+      <w:r>
+        <w:t>In this graph, b</w:t>
+      </w:r>
+      <w:r>
+        <w:t xml:space="preserve">oth user groups follow </w:t>
+      </w:r>
+      <w:r>
+        <w:t>a similar</w:t>
+      </w:r>
+      <w:r>
+        <w:t xml:space="preserve"> trend, </w:t>
+      </w:r>
+      <w:r>
+        <w:t>mimicking a bell curve pattern.</w:t>
+      </w:r>
+      <w:r>
+        <w:t xml:space="preserve"> </w:t>
+      </w:r>
+      <w:proofErr w:type="gramStart"/>
+      <w:r>
+        <w:t>It can be seen</w:t>
+      </w:r>
+      <w:r>
+        <w:t xml:space="preserve"> that</w:t>
+      </w:r>
+      <w:r>
+        <w:t xml:space="preserve"> a</w:t>
+      </w:r>
+      <w:proofErr w:type="gramEnd"/>
+      <w:r>
+        <w:t xml:space="preserve"> steady increase of engagement </w:t>
+      </w:r>
+      <w:r>
+        <w:t>occurs from</w:t>
+      </w:r>
+      <w:r>
+        <w:t xml:space="preserve"> </w:t>
+      </w:r>
+      <w:r>
+        <w:t>February</w:t>
+      </w:r>
+      <w:r>
+        <w:t xml:space="preserve"> until August, where it peaks, </w:t>
+      </w:r>
+      <w:r>
+        <w:t>before</w:t>
+      </w:r>
+      <w:r>
+        <w:t xml:space="preserve"> steady decreas</w:t>
+      </w:r>
+      <w:r>
+        <w:t>ing</w:t>
+      </w:r>
+      <w:r>
+        <w:t xml:space="preserve"> until November</w:t>
+      </w:r>
+      <w:r>
+        <w:t>, where it</w:t>
+      </w:r>
+      <w:r>
+        <w:t xml:space="preserve"> then remain</w:t>
+      </w:r>
+      <w:r>
+        <w:t>s</w:t>
+      </w:r>
+      <w:r>
+        <w:t xml:space="preserve"> consistently low until January.</w:t>
+      </w:r>
+      <w:r>
+        <w:t xml:space="preserve"> </w:t>
+      </w:r>
+      <w:r>
+        <w:t xml:space="preserve">Noting that winter typically runs from December to March in Chicago, </w:t>
+      </w:r>
+      <w:r>
+        <w:t>this behaviour appears to be following seasonal trend.</w:t>
+      </w:r>
+      <w:r>
+        <w:t xml:space="preserve"> Being that </w:t>
+      </w:r>
+      <w:r>
+        <w:t>it attracts</w:t>
+      </w:r>
+      <w:r>
+        <w:t xml:space="preserve"> higher engagement during the warmer seasons and</w:t>
+      </w:r>
+      <w:r>
+        <w:t xml:space="preserve"> significantly</w:t>
+      </w:r>
+      <w:r>
+        <w:t xml:space="preserve"> less engagement during the colder seasons</w:t>
+      </w:r>
+      <w:r>
+        <w:t xml:space="preserve"> due to Chicago extreme weather</w:t>
+      </w:r>
+      <w:r>
+        <w:t>.</w:t>
+      </w:r>
+      <w:r>
+        <w:t xml:space="preserve"> </w:t>
+      </w:r>
+      <w:r>
+        <w:t>Indicating</w:t>
+      </w:r>
+      <w:r>
+        <w:t xml:space="preserve"> that weather and seasonal condition</w:t>
+      </w:r>
+      <w:r>
+        <w:t>s</w:t>
+      </w:r>
+      <w:r>
+        <w:t xml:space="preserve"> play a significant role in overall engagement.</w:t>
+      </w:r>
+    </w:p>
+    <w:p>
+      <w:pPr>
+        <w:rPr>
+          <w:b/>
+          <w:bCs/>
+          <w:noProof/>
+        </w:rPr>
+      </w:pPr>
+      <w:r>
+        <w:rPr>
+          <w:b/>
+          <w:bCs/>
+          <w:noProof/>
+        </w:rPr>
+        <w:t>Application of Analysis</w:t>
+      </w:r>
+    </w:p>
+    <w:p>
+      <w:r>
+        <w:t>These insights suggest that marketing strategies should be delivered during the summer season, whilst casual engagement is at its highest, to maximize conversion likelihood.</w:t>
       </w:r>
     </w:p>
     <w:p/>
@@ -3721,204 +4559,18 @@
     <w:p/>
     <w:p/>
     <w:p/>
-    <w:p/>
-    <w:p/>
-    <w:p/>
-    <w:p/>
-    <w:p/>
-    <w:p/>
-    <w:p/>
-    <w:p/>
-    <w:p/>
-    <w:p/>
-    <w:p/>
-    <w:p>
-      <w:pPr>
-        <w:pStyle w:val="Heading3"/>
-      </w:pPr>
-      <w:r>
-        <w:t>Month of year</w:t>
-      </w:r>
-    </w:p>
-    <w:p>
-      <w:pPr>
-        <w:pStyle w:val="Caption"/>
-      </w:pPr>
-      <w:bookmarkStart w:id="19" w:name="_Toc217225111"/>
-      <w:r>
-        <w:t xml:space="preserve">Figure </w:t>
-      </w:r>
-      <w:fldSimple w:instr=" SEQ Figure \* ARABIC ">
-        <w:r>
-          <w:rPr>
-            <w:noProof/>
-          </w:rPr>
-          <w:t>3</w:t>
-        </w:r>
-        <w:bookmarkEnd w:id="19"/>
-      </w:fldSimple>
-    </w:p>
-    <w:p>
-      <w:r>
-        <w:t xml:space="preserve">‘Month of Year’ illustrates the distribution of the total trips throughout the 12-month period by month, amongst casual users and annual members. </w:t>
-      </w:r>
-    </w:p>
-    <w:p>
-      <w:r>
-        <w:t>In this graph, b</w:t>
-      </w:r>
-      <w:r>
-        <w:t xml:space="preserve">oth user groups follow </w:t>
-      </w:r>
-      <w:r>
-        <w:t>a similar</w:t>
-      </w:r>
-      <w:r>
-        <w:t xml:space="preserve"> trend, </w:t>
-      </w:r>
-      <w:r>
-        <w:t>mimicking a bell curve pattern.</w:t>
-      </w:r>
-      <w:r>
-        <w:t xml:space="preserve"> </w:t>
-      </w:r>
-      <w:proofErr w:type="gramStart"/>
-      <w:r>
-        <w:t>It can be seen</w:t>
-      </w:r>
-      <w:r>
-        <w:t xml:space="preserve"> that</w:t>
-      </w:r>
-      <w:r>
-        <w:t xml:space="preserve"> a</w:t>
-      </w:r>
-      <w:proofErr w:type="gramEnd"/>
-      <w:r>
-        <w:t xml:space="preserve"> steady increase of engagement </w:t>
-      </w:r>
-      <w:r>
-        <w:t>occurs from</w:t>
-      </w:r>
-      <w:r>
-        <w:t xml:space="preserve"> </w:t>
-      </w:r>
-      <w:r>
-        <w:t>February</w:t>
-      </w:r>
-      <w:r>
-        <w:t xml:space="preserve"> until August, where it peaks, </w:t>
-      </w:r>
-      <w:r>
-        <w:t>before</w:t>
-      </w:r>
-      <w:r>
-        <w:t xml:space="preserve"> steady decreas</w:t>
-      </w:r>
-      <w:r>
-        <w:t>ing</w:t>
-      </w:r>
-      <w:r>
-        <w:t xml:space="preserve"> until November</w:t>
-      </w:r>
-      <w:r>
-        <w:t>, where it</w:t>
-      </w:r>
-      <w:r>
-        <w:t xml:space="preserve"> then remain</w:t>
-      </w:r>
-      <w:r>
-        <w:t>s</w:t>
-      </w:r>
-      <w:r>
-        <w:t xml:space="preserve"> consistently low until January.</w:t>
-      </w:r>
-      <w:r>
-        <w:t xml:space="preserve"> </w:t>
-      </w:r>
-      <w:r>
-        <w:t xml:space="preserve">Noting that winter typically runs from December to March in Chicago, </w:t>
-      </w:r>
-      <w:r>
-        <w:t>this behaviour appears to be following seasonal trend.</w:t>
-      </w:r>
-      <w:r>
-        <w:t xml:space="preserve"> Being that </w:t>
-      </w:r>
-      <w:r>
-        <w:t>it attracts</w:t>
-      </w:r>
-      <w:r>
-        <w:t xml:space="preserve"> higher engagement during the warmer seasons and</w:t>
-      </w:r>
-      <w:r>
-        <w:t xml:space="preserve"> significantly</w:t>
-      </w:r>
-      <w:r>
-        <w:t xml:space="preserve"> less engagement during the colder seasons</w:t>
-      </w:r>
-      <w:r>
-        <w:t xml:space="preserve"> due to Chicago extreme weather</w:t>
-      </w:r>
-      <w:r>
-        <w:t>.</w:t>
-      </w:r>
-      <w:r>
-        <w:t xml:space="preserve"> </w:t>
-      </w:r>
-      <w:r>
-        <w:t>Indicating</w:t>
-      </w:r>
-      <w:r>
-        <w:t xml:space="preserve"> that weather and seasonal condition</w:t>
-      </w:r>
-      <w:r>
-        <w:t>s</w:t>
-      </w:r>
-      <w:r>
-        <w:t xml:space="preserve"> play a significant role in overall engagement.</w:t>
-      </w:r>
-    </w:p>
-    <w:p>
-      <w:pPr>
-        <w:rPr>
-          <w:color w:val="EE0000"/>
-        </w:rPr>
-      </w:pPr>
-      <w:r>
-        <w:rPr>
-          <w:color w:val="EE0000"/>
-        </w:rPr>
-        <w:t>Application</w:t>
-      </w:r>
-    </w:p>
-    <w:p>
-      <w:r>
-        <w:t xml:space="preserve">These insights suggest that marketing strategies should be delivered during </w:t>
-      </w:r>
-      <w:r>
-        <w:t>the summer season</w:t>
-      </w:r>
-      <w:r>
-        <w:t>, whilst casual engagement is at its highest, to maximize conversion likelihood.</w:t>
-      </w:r>
-    </w:p>
-    <w:p>
-      <w:r>
-        <w:br w:type="page"/>
-      </w:r>
-    </w:p>
     <w:p>
       <w:pPr>
         <w:pStyle w:val="Heading1"/>
       </w:pPr>
-      <w:bookmarkStart w:id="20" w:name="_Toc215062189"/>
-      <w:bookmarkStart w:id="21" w:name="_Toc217224936"/>
+      <w:bookmarkStart w:id="24" w:name="_Toc215062189"/>
+      <w:bookmarkStart w:id="25" w:name="_Toc217224936"/>
       <w:r>
         <w:lastRenderedPageBreak/>
         <w:t>6.0 Recommendations</w:t>
       </w:r>
-      <w:bookmarkEnd w:id="20"/>
-      <w:bookmarkEnd w:id="21"/>
+      <w:bookmarkEnd w:id="24"/>
+      <w:bookmarkEnd w:id="25"/>
     </w:p>
     <w:p/>
     <w:p>
@@ -3934,6 +4586,7 @@
         <w:t xml:space="preserve"> marketing team:</w:t>
       </w:r>
     </w:p>
+    <w:p/>
     <w:p>
       <w:pPr>
         <w:pStyle w:val="ListParagraph"/>
@@ -3942,12 +4595,33 @@
           <w:numId w:val="11"/>
         </w:numPr>
       </w:pPr>
-      <w:r>
+    </w:p>
+    <w:p>
+      <w:pPr>
+        <w:pStyle w:val="ListParagraph"/>
+        <w:jc w:val="center"/>
+        <w:rPr>
+          <w:u w:val="single"/>
+        </w:rPr>
+      </w:pPr>
+      <w:r>
+        <w:rPr>
+          <w:u w:val="single"/>
+        </w:rPr>
         <w:t xml:space="preserve">Target Users During High Volume </w:t>
       </w:r>
       <w:r>
+        <w:rPr>
+          <w:u w:val="single"/>
+        </w:rPr>
         <w:t>Periods</w:t>
       </w:r>
+    </w:p>
+    <w:p>
+      <w:pPr>
+        <w:pStyle w:val="ListParagraph"/>
+        <w:jc w:val="center"/>
+      </w:pPr>
     </w:p>
     <w:p>
       <w:pPr>
@@ -4060,12 +4734,30 @@
         <w:pStyle w:val="ListParagraph"/>
         <w:numPr>
           <w:ilvl w:val="0"/>
-          <w:numId w:val="13"/>
+          <w:numId w:val="11"/>
         </w:numPr>
       </w:pPr>
-      <w:r>
+    </w:p>
+    <w:p>
+      <w:pPr>
+        <w:pStyle w:val="ListParagraph"/>
+        <w:jc w:val="center"/>
+        <w:rPr>
+          <w:u w:val="single"/>
+        </w:rPr>
+      </w:pPr>
+      <w:r>
+        <w:rPr>
+          <w:u w:val="single"/>
+        </w:rPr>
         <w:t>Prioritise conversion of High-Engaging Casual Riders</w:t>
       </w:r>
+    </w:p>
+    <w:p>
+      <w:pPr>
+        <w:pStyle w:val="ListParagraph"/>
+        <w:jc w:val="center"/>
+      </w:pPr>
     </w:p>
     <w:p>
       <w:pPr>
@@ -4185,79 +4877,10 @@
     </w:p>
     <w:p>
       <w:pPr>
-        <w:rPr>
-          <w:rFonts w:ascii="Aptos" w:hAnsi="Aptos"/>
-          <w:color w:val="000000"/>
-        </w:rPr>
-      </w:pPr>
-    </w:p>
-    <w:p>
-      <w:pPr>
-        <w:rPr>
-          <w:rFonts w:ascii="Aptos" w:hAnsi="Aptos"/>
-          <w:color w:val="000000"/>
-        </w:rPr>
-      </w:pPr>
-    </w:p>
-    <w:p>
-      <w:pPr>
-        <w:rPr>
-          <w:rFonts w:ascii="Aptos" w:hAnsi="Aptos"/>
-          <w:color w:val="000000"/>
-        </w:rPr>
-      </w:pPr>
-      <w:r>
-        <w:rPr>
-          <w:rFonts w:ascii="Aptos" w:hAnsi="Aptos"/>
-          <w:color w:val="000000"/>
-        </w:rPr>
-        <w:t>Page number</w:t>
-      </w:r>
-    </w:p>
-    <w:p>
-      <w:pPr>
-        <w:rPr>
-          <w:rFonts w:ascii="Aptos" w:hAnsi="Aptos"/>
-          <w:color w:val="000000"/>
-        </w:rPr>
-      </w:pPr>
-      <w:r>
-        <w:rPr>
-          <w:rFonts w:ascii="Aptos" w:hAnsi="Aptos"/>
-          <w:color w:val="000000"/>
-        </w:rPr>
-        <w:t>Figures of niggers</w:t>
-      </w:r>
-    </w:p>
-    <w:p>
-      <w:pPr>
-        <w:rPr>
-          <w:rFonts w:ascii="Aptos" w:hAnsi="Aptos"/>
-          <w:color w:val="000000"/>
-        </w:rPr>
-      </w:pPr>
-    </w:p>
-    <w:p>
-      <w:pPr>
-        <w:rPr>
-          <w:rFonts w:ascii="Aptos" w:hAnsi="Aptos"/>
-          <w:color w:val="000000"/>
-        </w:rPr>
-      </w:pPr>
-    </w:p>
-    <w:p>
-      <w:pPr>
-        <w:rPr>
-          <w:rFonts w:ascii="Aptos" w:hAnsi="Aptos"/>
-          <w:color w:val="000000"/>
-        </w:rPr>
-      </w:pPr>
-    </w:p>
-    <w:p>
-      <w:pPr>
         <w:pStyle w:val="Heading1"/>
       </w:pPr>
       <w:r>
+        <w:lastRenderedPageBreak/>
         <w:t>7.</w:t>
       </w:r>
       <w:r>
@@ -4276,12 +4899,480 @@
         <w:ind w:left="0"/>
       </w:pPr>
     </w:p>
+    <w:p>
+      <w:pPr>
+        <w:pStyle w:val="ListParagraph"/>
+        <w:ind w:left="0"/>
+      </w:pPr>
+      <w:r>
+        <w:drawing>
+          <wp:anchor distT="0" distB="0" distL="114300" distR="114300" simplePos="0" relativeHeight="251661312" behindDoc="1" locked="0" layoutInCell="1" allowOverlap="1" wp14:anchorId="4AC9CC7F" wp14:editId="170D9FB2">
+            <wp:simplePos x="0" y="0"/>
+            <wp:positionH relativeFrom="margin">
+              <wp:align>right</wp:align>
+            </wp:positionH>
+            <wp:positionV relativeFrom="paragraph">
+              <wp:posOffset>322145</wp:posOffset>
+            </wp:positionV>
+            <wp:extent cx="5697259" cy="3035272"/>
+            <wp:effectExtent l="0" t="0" r="0" b="0"/>
+            <wp:wrapTight wrapText="bothSides">
+              <wp:wrapPolygon edited="0">
+                <wp:start x="0" y="0"/>
+                <wp:lineTo x="0" y="21424"/>
+                <wp:lineTo x="21523" y="21424"/>
+                <wp:lineTo x="21523" y="0"/>
+                <wp:lineTo x="0" y="0"/>
+              </wp:wrapPolygon>
+            </wp:wrapTight>
+            <wp:docPr id="215908349" name="Picture 1" descr="A graph of different colored lines&#10;&#10;AI-generated content may be incorrect."/>
+            <wp:cNvGraphicFramePr>
+              <a:graphicFrameLocks xmlns:a="http://schemas.openxmlformats.org/drawingml/2006/main" noChangeAspect="1"/>
+            </wp:cNvGraphicFramePr>
+            <a:graphic xmlns:a="http://schemas.openxmlformats.org/drawingml/2006/main">
+              <a:graphicData uri="http://schemas.openxmlformats.org/drawingml/2006/picture">
+                <pic:pic xmlns:pic="http://schemas.openxmlformats.org/drawingml/2006/picture">
+                  <pic:nvPicPr>
+                    <pic:cNvPr id="215908349" name="Picture 1" descr="A graph of different colored lines&#10;&#10;AI-generated content may be incorrect."/>
+                    <pic:cNvPicPr/>
+                  </pic:nvPicPr>
+                  <pic:blipFill rotWithShape="1">
+                    <a:blip r:embed="rId14" cstate="print">
+                      <a:extLst>
+                        <a:ext uri="{28A0092B-C50C-407E-A947-70E740481C1C}">
+                          <a14:useLocalDpi xmlns:a14="http://schemas.microsoft.com/office/drawing/2010/main" val="0"/>
+                        </a:ext>
+                      </a:extLst>
+                    </a:blip>
+                    <a:srcRect l="389" t="200" r="200"/>
+                    <a:stretch>
+                      <a:fillRect/>
+                    </a:stretch>
+                  </pic:blipFill>
+                  <pic:spPr bwMode="auto">
+                    <a:xfrm>
+                      <a:off x="0" y="0"/>
+                      <a:ext cx="5697259" cy="3035272"/>
+                    </a:xfrm>
+                    <a:prstGeom prst="rect">
+                      <a:avLst/>
+                    </a:prstGeom>
+                    <a:ln>
+                      <a:noFill/>
+                    </a:ln>
+                    <a:extLst>
+                      <a:ext uri="{53640926-AAD7-44D8-BBD7-CCE9431645EC}">
+                        <a14:shadowObscured xmlns:a14="http://schemas.microsoft.com/office/drawing/2010/main"/>
+                      </a:ext>
+                    </a:extLst>
+                  </pic:spPr>
+                </pic:pic>
+              </a:graphicData>
+            </a:graphic>
+          </wp:anchor>
+        </w:drawing>
+      </w:r>
+      <w:r>
+        <w:rPr>
+          <w:noProof/>
+        </w:rPr>
+        <mc:AlternateContent>
+          <mc:Choice Requires="wps">
+            <w:drawing>
+              <wp:anchor distT="0" distB="0" distL="114300" distR="114300" simplePos="0" relativeHeight="251670528" behindDoc="1" locked="0" layoutInCell="1" allowOverlap="1" wp14:anchorId="15760544" wp14:editId="0DB6DC37">
+                <wp:simplePos x="0" y="0"/>
+                <wp:positionH relativeFrom="column">
+                  <wp:posOffset>0</wp:posOffset>
+                </wp:positionH>
+                <wp:positionV relativeFrom="paragraph">
+                  <wp:posOffset>3371850</wp:posOffset>
+                </wp:positionV>
+                <wp:extent cx="5697220" cy="635"/>
+                <wp:effectExtent l="0" t="0" r="0" b="0"/>
+                <wp:wrapTight wrapText="bothSides">
+                  <wp:wrapPolygon edited="0">
+                    <wp:start x="0" y="0"/>
+                    <wp:lineTo x="0" y="21600"/>
+                    <wp:lineTo x="21600" y="21600"/>
+                    <wp:lineTo x="21600" y="0"/>
+                  </wp:wrapPolygon>
+                </wp:wrapTight>
+                <wp:docPr id="125979293" name="Text Box 1"/>
+                <wp:cNvGraphicFramePr/>
+                <a:graphic xmlns:a="http://schemas.openxmlformats.org/drawingml/2006/main">
+                  <a:graphicData uri="http://schemas.microsoft.com/office/word/2010/wordprocessingShape">
+                    <wps:wsp>
+                      <wps:cNvSpPr txBox="1"/>
+                      <wps:spPr>
+                        <a:xfrm>
+                          <a:off x="0" y="0"/>
+                          <a:ext cx="5697220" cy="635"/>
+                        </a:xfrm>
+                        <a:prstGeom prst="rect">
+                          <a:avLst/>
+                        </a:prstGeom>
+                        <a:solidFill>
+                          <a:prstClr val="white"/>
+                        </a:solidFill>
+                        <a:ln>
+                          <a:noFill/>
+                        </a:ln>
+                      </wps:spPr>
+                      <wps:txbx>
+                        <w:txbxContent>
+                          <w:p>
+                            <w:pPr>
+                              <w:pStyle w:val="Caption"/>
+                              <w:rPr>
+                                <w:sz w:val="22"/>
+                                <w:szCs w:val="22"/>
+                              </w:rPr>
+                            </w:pPr>
+                            <w:bookmarkStart w:id="26" w:name="_Toc218446802"/>
+                            <w:r>
+                              <w:t xml:space="preserve">Figure </w:t>
+                            </w:r>
+                            <w:fldSimple w:instr=" SEQ Figure \* ARABIC ">
+                              <w:r>
+                                <w:rPr>
+                                  <w:noProof/>
+                                </w:rPr>
+                                <w:t>4</w:t>
+                              </w:r>
+                            </w:fldSimple>
+                            <w:r>
+                              <w:t>: Users Per Birthyear</w:t>
+                            </w:r>
+                            <w:bookmarkEnd w:id="26"/>
+                          </w:p>
+                        </w:txbxContent>
+                      </wps:txbx>
+                      <wps:bodyPr rot="0" spcFirstLastPara="0" vertOverflow="overflow" horzOverflow="overflow" vert="horz" wrap="square" lIns="0" tIns="0" rIns="0" bIns="0" numCol="1" spcCol="0" rtlCol="0" fromWordArt="0" anchor="t" anchorCtr="0" forceAA="0" compatLnSpc="1">
+                        <a:prstTxWarp prst="textNoShape">
+                          <a:avLst/>
+                        </a:prstTxWarp>
+                        <a:spAutoFit/>
+                      </wps:bodyPr>
+                    </wps:wsp>
+                  </a:graphicData>
+                </a:graphic>
+              </wp:anchor>
+            </w:drawing>
+          </mc:Choice>
+          <mc:Fallback>
+            <w:pict>
+              <v:shape w14:anchorId="15760544" id="_x0000_s1029" type="#_x0000_t202" style="position:absolute;margin-left:0;margin-top:265.5pt;width:448.6pt;height:.05pt;z-index:-251645952;visibility:visible;mso-wrap-style:square;mso-wrap-distance-left:9pt;mso-wrap-distance-top:0;mso-wrap-distance-right:9pt;mso-wrap-distance-bottom:0;mso-position-horizontal:absolute;mso-position-horizontal-relative:text;mso-position-vertical:absolute;mso-position-vertical-relative:text;v-text-anchor:top" o:gfxdata="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" stroked="f">
+                <v:textbox style="mso-fit-shape-to-text:t" inset="0,0,0,0">
+                  <w:txbxContent>
+                    <w:p>
+                      <w:pPr>
+                        <w:pStyle w:val="Caption"/>
+                        <w:rPr>
+                          <w:sz w:val="22"/>
+                          <w:szCs w:val="22"/>
+                        </w:rPr>
+                      </w:pPr>
+                      <w:bookmarkStart w:id="27" w:name="_Toc218446802"/>
+                      <w:r>
+                        <w:t xml:space="preserve">Figure </w:t>
+                      </w:r>
+                      <w:fldSimple w:instr=" SEQ Figure \* ARABIC ">
+                        <w:r>
+                          <w:rPr>
+                            <w:noProof/>
+                          </w:rPr>
+                          <w:t>4</w:t>
+                        </w:r>
+                      </w:fldSimple>
+                      <w:r>
+                        <w:t>: Users Per Birthyear</w:t>
+                      </w:r>
+                      <w:bookmarkEnd w:id="27"/>
+                    </w:p>
+                  </w:txbxContent>
+                </v:textbox>
+                <w10:wrap type="tight"/>
+              </v:shape>
+            </w:pict>
+          </mc:Fallback>
+        </mc:AlternateContent>
+      </w:r>
+    </w:p>
+    <w:p>
+      <w:pPr>
+        <w:pStyle w:val="ListParagraph"/>
+        <w:ind w:left="0"/>
+      </w:pPr>
+    </w:p>
+    <w:p>
+      <w:pPr>
+        <w:pStyle w:val="ListParagraph"/>
+        <w:ind w:left="0"/>
+      </w:pPr>
+    </w:p>
+    <w:p>
+      <w:pPr>
+        <w:pStyle w:val="ListParagraph"/>
+        <w:ind w:left="0"/>
+      </w:pPr>
+    </w:p>
+    <w:p>
+      <w:pPr>
+        <w:pStyle w:val="ListParagraph"/>
+        <w:ind w:left="0"/>
+      </w:pPr>
+    </w:p>
+    <w:p>
+      <w:pPr>
+        <w:pStyle w:val="ListParagraph"/>
+        <w:ind w:left="0"/>
+      </w:pPr>
+      <w:r>
+        <w:drawing>
+          <wp:anchor distT="0" distB="0" distL="114300" distR="114300" simplePos="0" relativeHeight="251662336" behindDoc="1" locked="0" layoutInCell="1" allowOverlap="1" wp14:anchorId="04CE41C5" wp14:editId="674E3658">
+            <wp:simplePos x="0" y="0"/>
+            <wp:positionH relativeFrom="column">
+              <wp:posOffset>-92376</wp:posOffset>
+            </wp:positionH>
+            <wp:positionV relativeFrom="paragraph">
+              <wp:posOffset>59690</wp:posOffset>
+            </wp:positionV>
+            <wp:extent cx="3084830" cy="2557780"/>
+            <wp:effectExtent l="0" t="0" r="1270" b="0"/>
+            <wp:wrapTight wrapText="bothSides">
+              <wp:wrapPolygon edited="0">
+                <wp:start x="0" y="0"/>
+                <wp:lineTo x="0" y="21396"/>
+                <wp:lineTo x="21476" y="21396"/>
+                <wp:lineTo x="21476" y="0"/>
+                <wp:lineTo x="0" y="0"/>
+              </wp:wrapPolygon>
+            </wp:wrapTight>
+            <wp:docPr id="1538733041" name="Picture 1" descr="A screenshot of a computer&#10;&#10;AI-generated content may be incorrect."/>
+            <wp:cNvGraphicFramePr>
+              <a:graphicFrameLocks xmlns:a="http://schemas.openxmlformats.org/drawingml/2006/main" noChangeAspect="1"/>
+            </wp:cNvGraphicFramePr>
+            <a:graphic xmlns:a="http://schemas.openxmlformats.org/drawingml/2006/main">
+              <a:graphicData uri="http://schemas.openxmlformats.org/drawingml/2006/picture">
+                <pic:pic xmlns:pic="http://schemas.openxmlformats.org/drawingml/2006/picture">
+                  <pic:nvPicPr>
+                    <pic:cNvPr id="1538733041" name="Picture 1" descr="A screenshot of a computer&#10;&#10;AI-generated content may be incorrect."/>
+                    <pic:cNvPicPr/>
+                  </pic:nvPicPr>
+                  <pic:blipFill rotWithShape="1">
+                    <a:blip r:embed="rId15">
+                      <a:extLst>
+                        <a:ext uri="{28A0092B-C50C-407E-A947-70E740481C1C}">
+                          <a14:useLocalDpi xmlns:a14="http://schemas.microsoft.com/office/drawing/2010/main" val="0"/>
+                        </a:ext>
+                      </a:extLst>
+                    </a:blip>
+                    <a:srcRect l="2942" t="2242" r="3409" b="8987"/>
+                    <a:stretch>
+                      <a:fillRect/>
+                    </a:stretch>
+                  </pic:blipFill>
+                  <pic:spPr bwMode="auto">
+                    <a:xfrm>
+                      <a:off x="0" y="0"/>
+                      <a:ext cx="3084830" cy="2557780"/>
+                    </a:xfrm>
+                    <a:prstGeom prst="rect">
+                      <a:avLst/>
+                    </a:prstGeom>
+                    <a:ln>
+                      <a:noFill/>
+                    </a:ln>
+                    <a:extLst>
+                      <a:ext uri="{53640926-AAD7-44D8-BBD7-CCE9431645EC}">
+                        <a14:shadowObscured xmlns:a14="http://schemas.microsoft.com/office/drawing/2010/main"/>
+                      </a:ext>
+                    </a:extLst>
+                  </pic:spPr>
+                </pic:pic>
+              </a:graphicData>
+            </a:graphic>
+          </wp:anchor>
+        </w:drawing>
+      </w:r>
+    </w:p>
+    <w:p>
+      <w:pPr>
+        <w:pStyle w:val="ListParagraph"/>
+        <w:ind w:left="0"/>
+      </w:pPr>
+    </w:p>
+    <w:p>
+      <w:pPr>
+        <w:pStyle w:val="ListParagraph"/>
+        <w:ind w:left="0"/>
+      </w:pPr>
+    </w:p>
+    <w:p>
+      <w:pPr>
+        <w:pStyle w:val="ListParagraph"/>
+        <w:ind w:left="0"/>
+      </w:pPr>
+    </w:p>
+    <w:p>
+      <w:pPr>
+        <w:pStyle w:val="ListParagraph"/>
+        <w:ind w:left="0"/>
+      </w:pPr>
+    </w:p>
+    <w:p>
+      <w:pPr>
+        <w:pStyle w:val="ListParagraph"/>
+        <w:ind w:left="0"/>
+      </w:pPr>
+    </w:p>
+    <w:p>
+      <w:pPr>
+        <w:pStyle w:val="ListParagraph"/>
+        <w:ind w:left="0"/>
+      </w:pPr>
+    </w:p>
+    <w:p/>
+    <w:p/>
+    <w:p/>
+    <w:p/>
+    <w:p>
+      <w:r>
+        <w:rPr>
+          <w:noProof/>
+        </w:rPr>
+        <mc:AlternateContent>
+          <mc:Choice Requires="wps">
+            <w:drawing>
+              <wp:anchor distT="0" distB="0" distL="114300" distR="114300" simplePos="0" relativeHeight="251672576" behindDoc="1" locked="0" layoutInCell="1" allowOverlap="1" wp14:anchorId="560C5438" wp14:editId="7A5152D7">
+                <wp:simplePos x="0" y="0"/>
+                <wp:positionH relativeFrom="column">
+                  <wp:posOffset>-23796</wp:posOffset>
+                </wp:positionH>
+                <wp:positionV relativeFrom="paragraph">
+                  <wp:posOffset>76568</wp:posOffset>
+                </wp:positionV>
+                <wp:extent cx="3084830" cy="635"/>
+                <wp:effectExtent l="0" t="0" r="0" b="0"/>
+                <wp:wrapTight wrapText="bothSides">
+                  <wp:wrapPolygon edited="0">
+                    <wp:start x="0" y="0"/>
+                    <wp:lineTo x="0" y="21600"/>
+                    <wp:lineTo x="21600" y="21600"/>
+                    <wp:lineTo x="21600" y="0"/>
+                  </wp:wrapPolygon>
+                </wp:wrapTight>
+                <wp:docPr id="1794788928" name="Text Box 1"/>
+                <wp:cNvGraphicFramePr/>
+                <a:graphic xmlns:a="http://schemas.openxmlformats.org/drawingml/2006/main">
+                  <a:graphicData uri="http://schemas.microsoft.com/office/word/2010/wordprocessingShape">
+                    <wps:wsp>
+                      <wps:cNvSpPr txBox="1"/>
+                      <wps:spPr>
+                        <a:xfrm>
+                          <a:off x="0" y="0"/>
+                          <a:ext cx="3084830" cy="635"/>
+                        </a:xfrm>
+                        <a:prstGeom prst="rect">
+                          <a:avLst/>
+                        </a:prstGeom>
+                        <a:solidFill>
+                          <a:prstClr val="white"/>
+                        </a:solidFill>
+                        <a:ln>
+                          <a:noFill/>
+                        </a:ln>
+                      </wps:spPr>
+                      <wps:txbx>
+                        <w:txbxContent>
+                          <w:p>
+                            <w:pPr>
+                              <w:pStyle w:val="Caption"/>
+                              <w:rPr>
+                                <w:sz w:val="22"/>
+                                <w:szCs w:val="22"/>
+                              </w:rPr>
+                            </w:pPr>
+                            <w:bookmarkStart w:id="28" w:name="_Toc218446803"/>
+                            <w:r>
+                              <w:t xml:space="preserve">Figure </w:t>
+                            </w:r>
+                            <w:fldSimple w:instr=" SEQ Figure \* ARABIC ">
+                              <w:r>
+                                <w:rPr>
+                                  <w:noProof/>
+                                </w:rPr>
+                                <w:t>5</w:t>
+                              </w:r>
+                            </w:fldSimple>
+                            <w:r>
+                              <w:t>: User Type Statistics</w:t>
+                            </w:r>
+                            <w:bookmarkEnd w:id="28"/>
+                          </w:p>
+                        </w:txbxContent>
+                      </wps:txbx>
+                      <wps:bodyPr rot="0" spcFirstLastPara="0" vertOverflow="overflow" horzOverflow="overflow" vert="horz" wrap="square" lIns="0" tIns="0" rIns="0" bIns="0" numCol="1" spcCol="0" rtlCol="0" fromWordArt="0" anchor="t" anchorCtr="0" forceAA="0" compatLnSpc="1">
+                        <a:prstTxWarp prst="textNoShape">
+                          <a:avLst/>
+                        </a:prstTxWarp>
+                        <a:spAutoFit/>
+                      </wps:bodyPr>
+                    </wps:wsp>
+                  </a:graphicData>
+                </a:graphic>
+              </wp:anchor>
+            </w:drawing>
+          </mc:Choice>
+          <mc:Fallback>
+            <w:pict>
+              <v:shape w14:anchorId="560C5438" id="_x0000_s1030" type="#_x0000_t202" style="position:absolute;margin-left:-1.85pt;margin-top:6.05pt;width:242.9pt;height:.05pt;z-index:-251643904;visibility:visible;mso-wrap-style:square;mso-wrap-distance-left:9pt;mso-wrap-distance-top:0;mso-wrap-distance-right:9pt;mso-wrap-distance-bottom:0;mso-position-horizontal:absolute;mso-position-horizontal-relative:text;mso-position-vertical:absolute;mso-position-vertical-relative:text;v-text-anchor:top" o:gfxdata="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" stroked="f">
+                <v:textbox style="mso-fit-shape-to-text:t" inset="0,0,0,0">
+                  <w:txbxContent>
+                    <w:p>
+                      <w:pPr>
+                        <w:pStyle w:val="Caption"/>
+                        <w:rPr>
+                          <w:sz w:val="22"/>
+                          <w:szCs w:val="22"/>
+                        </w:rPr>
+                      </w:pPr>
+                      <w:bookmarkStart w:id="29" w:name="_Toc218446803"/>
+                      <w:r>
+                        <w:t xml:space="preserve">Figure </w:t>
+                      </w:r>
+                      <w:fldSimple w:instr=" SEQ Figure \* ARABIC ">
+                        <w:r>
+                          <w:rPr>
+                            <w:noProof/>
+                          </w:rPr>
+                          <w:t>5</w:t>
+                        </w:r>
+                      </w:fldSimple>
+                      <w:r>
+                        <w:t>: User Type Statistics</w:t>
+                      </w:r>
+                      <w:bookmarkEnd w:id="29"/>
+                    </w:p>
+                  </w:txbxContent>
+                </v:textbox>
+                <w10:wrap type="tight"/>
+              </v:shape>
+            </w:pict>
+          </mc:Fallback>
+        </mc:AlternateContent>
+      </w:r>
+    </w:p>
+    <w:p/>
+    <w:p/>
+    <w:p/>
     <w:sectPr>
       <w:type w:val="continuous"/>
       <w:pgSz w:w="11906" w:h="16838"/>
       <w:pgMar w:top="1440" w:right="1440" w:bottom="1440" w:left="1440" w:header="708" w:footer="708" w:gutter="0"/>
-      <w:pgNumType w:start="0"/>
+      <w:pgNumType w:start="4"/>
       <w:cols w:space="708"/>
+      <w:titlePg/>
       <w:docGrid w:linePitch="360"/>
     </w:sectPr>
   </w:body>
@@ -4325,86 +5416,114 @@
       <w:jc w:val="right"/>
       <w:rPr>
         <w:color w:val="071320" w:themeColor="text2" w:themeShade="80"/>
+        <w:sz w:val="18"/>
+        <w:szCs w:val="18"/>
       </w:rPr>
     </w:pPr>
     <w:r>
       <w:rPr>
         <w:color w:val="156082"/>
         <w:spacing w:val="60"/>
+        <w:sz w:val="18"/>
+        <w:szCs w:val="18"/>
       </w:rPr>
       <w:t>Page</w:t>
     </w:r>
     <w:r>
       <w:rPr>
         <w:color w:val="2C7FCE" w:themeColor="text2" w:themeTint="99"/>
+        <w:sz w:val="18"/>
+        <w:szCs w:val="18"/>
       </w:rPr>
       <w:t xml:space="preserve"> </w:t>
     </w:r>
     <w:r>
       <w:rPr>
-        <w:color w:val="0A1D30" w:themeColor="text2" w:themeShade="BF"/>
+        <w:color w:val="404040" w:themeColor="text1" w:themeTint="BF"/>
+        <w:sz w:val="18"/>
+        <w:szCs w:val="18"/>
       </w:rPr>
       <w:fldChar w:fldCharType="begin"/>
     </w:r>
     <w:r>
       <w:rPr>
-        <w:color w:val="0A1D30" w:themeColor="text2" w:themeShade="BF"/>
+        <w:color w:val="404040" w:themeColor="text1" w:themeTint="BF"/>
+        <w:sz w:val="18"/>
+        <w:szCs w:val="18"/>
       </w:rPr>
       <w:instrText xml:space="preserve"> PAGE   \* MERGEFORMAT </w:instrText>
     </w:r>
     <w:r>
       <w:rPr>
-        <w:color w:val="0A1D30" w:themeColor="text2" w:themeShade="BF"/>
+        <w:color w:val="404040" w:themeColor="text1" w:themeTint="BF"/>
+        <w:sz w:val="18"/>
+        <w:szCs w:val="18"/>
       </w:rPr>
       <w:fldChar w:fldCharType="separate"/>
     </w:r>
     <w:r>
       <w:rPr>
         <w:noProof/>
-        <w:color w:val="0A1D30" w:themeColor="text2" w:themeShade="BF"/>
+        <w:color w:val="404040" w:themeColor="text1" w:themeTint="BF"/>
+        <w:sz w:val="18"/>
+        <w:szCs w:val="18"/>
       </w:rPr>
       <w:t>1</w:t>
     </w:r>
     <w:r>
       <w:rPr>
-        <w:color w:val="0A1D30" w:themeColor="text2" w:themeShade="BF"/>
+        <w:color w:val="404040" w:themeColor="text1" w:themeTint="BF"/>
+        <w:sz w:val="18"/>
+        <w:szCs w:val="18"/>
       </w:rPr>
       <w:fldChar w:fldCharType="end"/>
     </w:r>
     <w:r>
       <w:rPr>
-        <w:color w:val="0A1D30" w:themeColor="text2" w:themeShade="BF"/>
+        <w:color w:val="404040" w:themeColor="text1" w:themeTint="BF"/>
+        <w:sz w:val="18"/>
+        <w:szCs w:val="18"/>
       </w:rPr>
       <w:t xml:space="preserve"> | </w:t>
     </w:r>
     <w:r>
       <w:rPr>
-        <w:color w:val="0A1D30" w:themeColor="text2" w:themeShade="BF"/>
+        <w:color w:val="404040" w:themeColor="text1" w:themeTint="BF"/>
+        <w:sz w:val="18"/>
+        <w:szCs w:val="18"/>
       </w:rPr>
       <w:fldChar w:fldCharType="begin"/>
     </w:r>
     <w:r>
       <w:rPr>
-        <w:color w:val="0A1D30" w:themeColor="text2" w:themeShade="BF"/>
+        <w:color w:val="404040" w:themeColor="text1" w:themeTint="BF"/>
+        <w:sz w:val="18"/>
+        <w:szCs w:val="18"/>
       </w:rPr>
       <w:instrText xml:space="preserve"> NUMPAGES  \* Arabic  \* MERGEFORMAT </w:instrText>
     </w:r>
     <w:r>
       <w:rPr>
-        <w:color w:val="0A1D30" w:themeColor="text2" w:themeShade="BF"/>
+        <w:color w:val="404040" w:themeColor="text1" w:themeTint="BF"/>
+        <w:sz w:val="18"/>
+        <w:szCs w:val="18"/>
       </w:rPr>
       <w:fldChar w:fldCharType="separate"/>
     </w:r>
     <w:r>
       <w:rPr>
         <w:noProof/>
-        <w:color w:val="0A1D30" w:themeColor="text2" w:themeShade="BF"/>
+        <w:color w:val="404040" w:themeColor="text1" w:themeTint="BF"/>
+        <w:sz w:val="18"/>
+        <w:szCs w:val="18"/>
       </w:rPr>
       <w:t>1</w:t>
     </w:r>
     <w:r>
       <w:rPr>
-        <w:color w:val="0A1D30" w:themeColor="text2" w:themeShade="BF"/>
+        <w:color w:val="404040" w:themeColor="text1" w:themeTint="BF"/>
+        <w:sz w:val="18"/>
+        <w:szCs w:val="18"/>
       </w:rPr>
       <w:fldChar w:fldCharType="end"/>
     </w:r>
@@ -5614,7 +6733,7 @@
   <w:abstractNum w:abstractNumId="11" w15:restartNumberingAfterBreak="0">
     <w:nsid w:val="6DF17902"/>
     <w:multiLevelType w:val="hybridMultilevel"/>
-    <w:tmpl w:val="DDC422A2"/>
+    <w:tmpl w:val="80325DB2"/>
     <w:lvl w:ilvl="0" w:tplc="0C09000F">
       <w:start w:val="1"/>
       <w:numFmt w:val="decimal"/>
@@ -6785,7 +7904,6 @@
   <w:style w:type="character" w:default="1" w:styleId="DefaultParagraphFont">
     <w:name w:val="Default Paragraph Font"/>
     <w:uiPriority w:val="1"/>
-    <w:semiHidden/>
     <w:unhideWhenUsed/>
   </w:style>
   <w:style w:type="table" w:default="1" w:styleId="TableNormal">
@@ -7436,7 +8554,7 @@
   <w:font w:name="Symbol">
     <w:panose1 w:val="05050102010706020507"/>
     <w:charset w:val="02"/>
-    <w:family w:val="decorative"/>
+    <w:family w:val="roman"/>
     <w:pitch w:val="variable"/>
     <w:sig w:usb0="00000000" w:usb1="10000000" w:usb2="00000000" w:usb3="00000000" w:csb0="80000000" w:csb1="00000000"/>
   </w:font>
@@ -7456,20 +8574,18 @@
   </w:font>
   <w:font w:name="Wingdings">
     <w:panose1 w:val="05000000000000000000"/>
-    <w:charset w:val="4D"/>
-    <w:family w:val="decorative"/>
+    <w:charset w:val="02"/>
+    <w:family w:val="auto"/>
     <w:pitch w:val="variable"/>
-    <w:sig w:usb0="00000003" w:usb1="00000000" w:usb2="00000000" w:usb3="00000000" w:csb0="80000001" w:csb1="00000000"/>
+    <w:sig w:usb0="00000000" w:usb1="10000000" w:usb2="00000000" w:usb3="00000000" w:csb0="80000000" w:csb1="00000000"/>
   </w:font>
   <w:font w:name="Aptos">
-    <w:panose1 w:val="020B0004020202020204"/>
     <w:charset w:val="00"/>
     <w:family w:val="swiss"/>
     <w:pitch w:val="variable"/>
     <w:sig w:usb0="20000287" w:usb1="00000003" w:usb2="00000000" w:usb3="00000000" w:csb0="0000019F" w:csb1="00000000"/>
   </w:font>
   <w:font w:name="Aptos Display">
-    <w:panose1 w:val="020B0004020202020204"/>
     <w:charset w:val="00"/>
     <w:family w:val="swiss"/>
     <w:pitch w:val="variable"/>
@@ -7498,13 +8614,16 @@
     <w:rsid w:val="00025881"/>
     <w:rsid w:val="0003631D"/>
     <w:rsid w:val="00110759"/>
+    <w:rsid w:val="00142BE4"/>
     <w:rsid w:val="00202778"/>
     <w:rsid w:val="002751DC"/>
     <w:rsid w:val="00337C78"/>
+    <w:rsid w:val="006F05F8"/>
     <w:rsid w:val="0071582D"/>
     <w:rsid w:val="00721CA1"/>
     <w:rsid w:val="00823620"/>
     <w:rsid w:val="008C68F2"/>
+    <w:rsid w:val="00A54E14"/>
     <w:rsid w:val="00BE198F"/>
   </w:rsids>
   <m:mathPr>
@@ -7972,6 +9091,10 @@
     <w:name w:val="2BD3565F2975411D9C1DD572B0E94019"/>
     <w:rsid w:val="008C68F2"/>
   </w:style>
+  <w:style w:type="paragraph" w:customStyle="1" w:styleId="F66F93D4267346CFB27182D46E5E80CE">
+    <w:name w:val="F66F93D4267346CFB27182D46E5E80CE"/>
+    <w:rsid w:val="00142BE4"/>
+  </w:style>
 </w:styles>
 </file>
 
